--- a/รูปเล่ม/22. คู่มือการใช้งานระบบ.docx
+++ b/รูปเล่ม/22. คู่มือการใช้งานระบบ.docx
@@ -38,6 +38,7 @@
       <w:r>
         <w:rPr>
           <w:rFonts w:ascii="TH Sarabun New" w:hAnsi="TH Sarabun New" w:cs="TH Sarabun New"/>
+          <w:spacing w:val="-10"/>
           <w:sz w:val="32"/>
           <w:szCs w:val="32"/>
           <w:cs/>
@@ -47,6 +48,7 @@
       <w:r>
         <w:rPr>
           <w:rFonts w:ascii="TH Sarabun New" w:hAnsi="TH Sarabun New" w:cs="TH Sarabun New"/>
+          <w:spacing w:val="-10"/>
           <w:sz w:val="32"/>
           <w:szCs w:val="32"/>
           <w:cs/>
@@ -56,18 +58,11 @@
       <w:r>
         <w:rPr>
           <w:rFonts w:ascii="TH Sarabun New" w:hAnsi="TH Sarabun New" w:cs="TH Sarabun New"/>
-          <w:sz w:val="32"/>
-          <w:szCs w:val="32"/>
-        </w:rPr>
-        <w:t>(</w:t>
-      </w:r>
-      <w:r>
-        <w:rPr>
-          <w:rFonts w:ascii="TH Sarabun New" w:hAnsi="TH Sarabun New" w:cs="TH Sarabun New"/>
-          <w:sz w:val="32"/>
-          <w:szCs w:val="32"/>
-        </w:rPr>
-        <w:t>https://rcim-app.herokuapp.com</w:t>
+          <w:spacing w:val="-10"/>
+          <w:sz w:val="32"/>
+          <w:szCs w:val="32"/>
+        </w:rPr>
+        <w:t>(https://rcim-app.herokuapp.com</w:t>
       </w:r>
       <w:r>
         <w:rPr>
@@ -84,7 +79,16 @@
           <w:szCs w:val="32"/>
           <w:cs/>
         </w:rPr>
-        <w:t xml:space="preserve"> นั้นจะมีส่วนของการทำงานแบ่งออกเป็น 6 ฟังค์ชั่นการทำงานหลัก ได้แก่ บัญชีรายวัน </w:t>
+        <w:t xml:space="preserve"> นั้นจะมีส่วนของการทำงานแบ่งออกเป็น 6 ฟังค์ชั่น</w:t>
+      </w:r>
+      <w:r>
+        <w:rPr>
+          <w:rFonts w:ascii="TH Sarabun New" w:hAnsi="TH Sarabun New" w:cs="TH Sarabun New"/>
+          <w:sz w:val="32"/>
+          <w:szCs w:val="32"/>
+          <w:cs/>
+        </w:rPr>
+        <w:t>การทำงานหลัก ได้แก่ บัญชีรายวัน</w:t>
       </w:r>
       <w:r>
         <w:rPr>
@@ -101,7 +105,7 @@
           <w:szCs w:val="32"/>
           <w:cs/>
         </w:rPr>
-        <w:t xml:space="preserve">บัญชีแยกประเภท </w:t>
+        <w:t>บัญชีแยกประเภท</w:t>
       </w:r>
       <w:r>
         <w:rPr>
@@ -118,7 +122,7 @@
           <w:szCs w:val="32"/>
           <w:cs/>
         </w:rPr>
-        <w:t xml:space="preserve"> งบทดลอง </w:t>
+        <w:t xml:space="preserve"> งบทดลอง</w:t>
       </w:r>
       <w:r>
         <w:rPr>
@@ -135,7 +139,7 @@
           <w:szCs w:val="32"/>
           <w:cs/>
         </w:rPr>
-        <w:t xml:space="preserve"> งบดุล </w:t>
+        <w:t xml:space="preserve"> งบดุล</w:t>
       </w:r>
       <w:r>
         <w:rPr>
@@ -2072,7 +2076,9 @@
                     <pic:cNvPicPr/>
                   </pic:nvPicPr>
                   <pic:blipFill>
-                    <a:blip r:embed="rId7"/>
+                    <a:blip r:embed="rId7">
+                      <a:grayscl/>
+                    </a:blip>
                     <a:stretch>
                       <a:fillRect/>
                     </a:stretch>
@@ -2151,7 +2157,9 @@
                     <pic:cNvPicPr/>
                   </pic:nvPicPr>
                   <pic:blipFill>
-                    <a:blip r:embed="rId8"/>
+                    <a:blip r:embed="rId8">
+                      <a:grayscl/>
+                    </a:blip>
                     <a:stretch>
                       <a:fillRect/>
                     </a:stretch>
@@ -2258,7 +2266,9 @@
                     <pic:cNvPicPr/>
                   </pic:nvPicPr>
                   <pic:blipFill>
-                    <a:blip r:embed="rId9"/>
+                    <a:blip r:embed="rId9">
+                      <a:grayscl/>
+                    </a:blip>
                     <a:stretch>
                       <a:fillRect/>
                     </a:stretch>
@@ -2399,7 +2409,9 @@
                     <pic:cNvPicPr/>
                   </pic:nvPicPr>
                   <pic:blipFill>
-                    <a:blip r:embed="rId10"/>
+                    <a:blip r:embed="rId10">
+                      <a:grayscl/>
+                    </a:blip>
                     <a:stretch>
                       <a:fillRect/>
                     </a:stretch>
@@ -2451,7 +2463,9 @@
                     <pic:cNvPicPr/>
                   </pic:nvPicPr>
                   <pic:blipFill>
-                    <a:blip r:embed="rId11"/>
+                    <a:blip r:embed="rId11">
+                      <a:grayscl/>
+                    </a:blip>
                     <a:stretch>
                       <a:fillRect/>
                     </a:stretch>
@@ -2532,7 +2546,9 @@
                     <pic:cNvPicPr/>
                   </pic:nvPicPr>
                   <pic:blipFill>
-                    <a:blip r:embed="rId12"/>
+                    <a:blip r:embed="rId12">
+                      <a:grayscl/>
+                    </a:blip>
                     <a:stretch>
                       <a:fillRect/>
                     </a:stretch>
@@ -2584,7 +2600,9 @@
                     <pic:cNvPicPr/>
                   </pic:nvPicPr>
                   <pic:blipFill>
-                    <a:blip r:embed="rId13"/>
+                    <a:blip r:embed="rId13">
+                      <a:grayscl/>
+                    </a:blip>
                     <a:stretch>
                       <a:fillRect/>
                     </a:stretch>
@@ -2760,7 +2778,9 @@
                     <pic:cNvPicPr/>
                   </pic:nvPicPr>
                   <pic:blipFill>
-                    <a:blip r:embed="rId14"/>
+                    <a:blip r:embed="rId14">
+                      <a:grayscl/>
+                    </a:blip>
                     <a:stretch>
                       <a:fillRect/>
                     </a:stretch>
@@ -2851,7 +2871,9 @@
                     <pic:cNvPicPr/>
                   </pic:nvPicPr>
                   <pic:blipFill>
-                    <a:blip r:embed="rId15"/>
+                    <a:blip r:embed="rId15">
+                      <a:grayscl/>
+                    </a:blip>
                     <a:stretch>
                       <a:fillRect/>
                     </a:stretch>
@@ -3034,7 +3056,9 @@
                     <pic:cNvPicPr/>
                   </pic:nvPicPr>
                   <pic:blipFill>
-                    <a:blip r:embed="rId16"/>
+                    <a:blip r:embed="rId16">
+                      <a:grayscl/>
+                    </a:blip>
                     <a:stretch>
                       <a:fillRect/>
                     </a:stretch>
@@ -3085,7 +3109,9 @@
                     <pic:cNvPicPr/>
                   </pic:nvPicPr>
                   <pic:blipFill>
-                    <a:blip r:embed="rId17"/>
+                    <a:blip r:embed="rId17">
+                      <a:grayscl/>
+                    </a:blip>
                     <a:stretch>
                       <a:fillRect/>
                     </a:stretch>
@@ -3196,7 +3222,9 @@
                     <pic:cNvPicPr/>
                   </pic:nvPicPr>
                   <pic:blipFill>
-                    <a:blip r:embed="rId18"/>
+                    <a:blip r:embed="rId18">
+                      <a:grayscl/>
+                    </a:blip>
                     <a:stretch>
                       <a:fillRect/>
                     </a:stretch>
@@ -3247,7 +3275,9 @@
                     <pic:cNvPicPr/>
                   </pic:nvPicPr>
                   <pic:blipFill>
-                    <a:blip r:embed="rId19"/>
+                    <a:blip r:embed="rId19">
+                      <a:grayscl/>
+                    </a:blip>
                     <a:stretch>
                       <a:fillRect/>
                     </a:stretch>
@@ -3346,7 +3376,9 @@
                     <pic:cNvPicPr/>
                   </pic:nvPicPr>
                   <pic:blipFill>
-                    <a:blip r:embed="rId20"/>
+                    <a:blip r:embed="rId20">
+                      <a:grayscl/>
+                    </a:blip>
                     <a:stretch>
                       <a:fillRect/>
                     </a:stretch>
@@ -3397,7 +3429,9 @@
                     <pic:cNvPicPr/>
                   </pic:nvPicPr>
                   <pic:blipFill>
-                    <a:blip r:embed="rId21"/>
+                    <a:blip r:embed="rId21">
+                      <a:grayscl/>
+                    </a:blip>
                     <a:stretch>
                       <a:fillRect/>
                     </a:stretch>
@@ -3486,7 +3520,9 @@
                     <pic:cNvPicPr/>
                   </pic:nvPicPr>
                   <pic:blipFill>
-                    <a:blip r:embed="rId22"/>
+                    <a:blip r:embed="rId22">
+                      <a:grayscl/>
+                    </a:blip>
                     <a:stretch>
                       <a:fillRect/>
                     </a:stretch>
@@ -3536,7 +3572,9 @@
                     <pic:cNvPicPr/>
                   </pic:nvPicPr>
                   <pic:blipFill>
-                    <a:blip r:embed="rId23"/>
+                    <a:blip r:embed="rId23">
+                      <a:grayscl/>
+                    </a:blip>
                     <a:stretch>
                       <a:fillRect/>
                     </a:stretch>
@@ -3696,7 +3734,9 @@
                     <pic:cNvPicPr/>
                   </pic:nvPicPr>
                   <pic:blipFill>
-                    <a:blip r:embed="rId24"/>
+                    <a:blip r:embed="rId24">
+                      <a:grayscl/>
+                    </a:blip>
                     <a:stretch>
                       <a:fillRect/>
                     </a:stretch>
@@ -3747,7 +3787,9 @@
                     <pic:cNvPicPr/>
                   </pic:nvPicPr>
                   <pic:blipFill>
-                    <a:blip r:embed="rId25"/>
+                    <a:blip r:embed="rId25">
+                      <a:grayscl/>
+                    </a:blip>
                     <a:stretch>
                       <a:fillRect/>
                     </a:stretch>
@@ -3827,7 +3869,9 @@
                     <pic:cNvPicPr/>
                   </pic:nvPicPr>
                   <pic:blipFill>
-                    <a:blip r:embed="rId26"/>
+                    <a:blip r:embed="rId26">
+                      <a:grayscl/>
+                    </a:blip>
                     <a:stretch>
                       <a:fillRect/>
                     </a:stretch>
@@ -3897,7 +3941,9 @@
                     <pic:cNvPicPr/>
                   </pic:nvPicPr>
                   <pic:blipFill>
-                    <a:blip r:embed="rId27"/>
+                    <a:blip r:embed="rId27">
+                      <a:grayscl/>
+                    </a:blip>
                     <a:stretch>
                       <a:fillRect/>
                     </a:stretch>
@@ -3949,7 +3995,9 @@
                     <pic:cNvPicPr/>
                   </pic:nvPicPr>
                   <pic:blipFill>
-                    <a:blip r:embed="rId28"/>
+                    <a:blip r:embed="rId28">
+                      <a:grayscl/>
+                    </a:blip>
                     <a:stretch>
                       <a:fillRect/>
                     </a:stretch>
@@ -4097,7 +4145,9 @@
                     <pic:cNvPicPr/>
                   </pic:nvPicPr>
                   <pic:blipFill>
-                    <a:blip r:embed="rId29"/>
+                    <a:blip r:embed="rId29">
+                      <a:grayscl/>
+                    </a:blip>
                     <a:stretch>
                       <a:fillRect/>
                     </a:stretch>
@@ -4167,7 +4217,9 @@
                     <pic:cNvPicPr/>
                   </pic:nvPicPr>
                   <pic:blipFill>
-                    <a:blip r:embed="rId30"/>
+                    <a:blip r:embed="rId30">
+                      <a:grayscl/>
+                    </a:blip>
                     <a:stretch>
                       <a:fillRect/>
                     </a:stretch>
@@ -4236,7 +4288,9 @@
                     <pic:cNvPicPr/>
                   </pic:nvPicPr>
                   <pic:blipFill>
-                    <a:blip r:embed="rId31"/>
+                    <a:blip r:embed="rId31">
+                      <a:grayscl/>
+                    </a:blip>
                     <a:stretch>
                       <a:fillRect/>
                     </a:stretch>
@@ -4288,7 +4342,9 @@
                     <pic:cNvPicPr/>
                   </pic:nvPicPr>
                   <pic:blipFill>
-                    <a:blip r:embed="rId32"/>
+                    <a:blip r:embed="rId32">
+                      <a:grayscl/>
+                    </a:blip>
                     <a:stretch>
                       <a:fillRect/>
                     </a:stretch>
@@ -4357,7 +4413,9 @@
                     <pic:cNvPicPr/>
                   </pic:nvPicPr>
                   <pic:blipFill>
-                    <a:blip r:embed="rId33"/>
+                    <a:blip r:embed="rId33">
+                      <a:grayscl/>
+                    </a:blip>
                     <a:stretch>
                       <a:fillRect/>
                     </a:stretch>
@@ -4409,7 +4467,9 @@
                     <pic:cNvPicPr/>
                   </pic:nvPicPr>
                   <pic:blipFill>
-                    <a:blip r:embed="rId34"/>
+                    <a:blip r:embed="rId34">
+                      <a:grayscl/>
+                    </a:blip>
                     <a:stretch>
                       <a:fillRect/>
                     </a:stretch>
@@ -4648,7 +4708,9 @@
                     <pic:cNvPicPr/>
                   </pic:nvPicPr>
                   <pic:blipFill>
-                    <a:blip r:embed="rId35"/>
+                    <a:blip r:embed="rId35">
+                      <a:grayscl/>
+                    </a:blip>
                     <a:stretch>
                       <a:fillRect/>
                     </a:stretch>
@@ -4835,7 +4897,9 @@
                     <pic:cNvPicPr/>
                   </pic:nvPicPr>
                   <pic:blipFill>
-                    <a:blip r:embed="rId36"/>
+                    <a:blip r:embed="rId36">
+                      <a:grayscl/>
+                    </a:blip>
                     <a:stretch>
                       <a:fillRect/>
                     </a:stretch>
@@ -4865,7 +4929,7 @@
       <w:footerReference w:type="first" r:id="rId42"/>
       <w:pgSz w:w="11906" w:h="16838"/>
       <w:pgMar w:top="1728" w:right="1440" w:bottom="1728" w:left="1872" w:header="706" w:footer="706" w:gutter="0"/>
-      <w:pgNumType w:start="72"/>
+      <w:pgNumType w:start="74"/>
       <w:cols w:space="708"/>
       <w:docGrid w:linePitch="360"/>
     </w:sectPr>
@@ -4969,7 +5033,7 @@
   <w:bookmarkEnd w:id="0" w:displacedByCustomXml="next"/>
   <w:sdt>
     <w:sdtPr>
-      <w:id w:val="-472531989"/>
+      <w:id w:val="-1353027239"/>
       <w:docPartObj>
         <w:docPartGallery w:val="Page Numbers (Top of Page)"/>
         <w:docPartUnique/>
@@ -4999,7 +5063,7 @@
           <w:rPr>
             <w:noProof/>
           </w:rPr>
-          <w:t>72</w:t>
+          <w:t>74</w:t>
         </w:r>
         <w:r>
           <w:rPr>

--- a/รูปเล่ม/22. คู่มือการใช้งานระบบ.docx
+++ b/รูปเล่ม/22. คู่มือการใช้งานระบบ.docx
@@ -3490,25 +3490,49 @@
         </w:rPr>
         <w:t>1. ค้นหางบกำไรขาดทุน</w:t>
       </w:r>
-    </w:p>
-    <w:p>
-      <w:pPr>
-        <w:rPr>
-          <w:rFonts w:ascii="TH Sarabun New" w:hAnsi="TH Sarabun New" w:cs="TH Sarabun New"/>
-          <w:sz w:val="32"/>
-          <w:szCs w:val="32"/>
-        </w:rPr>
-      </w:pPr>
-      <w:r>
-        <w:rPr>
-          <w:rFonts w:ascii="TH Sarabun New" w:hAnsi="TH Sarabun New" w:cs="TH Sarabun New"/>
+      <w:r>
+        <w:rPr>
+          <w:rFonts w:ascii="TH Sarabun New" w:hAnsi="TH Sarabun New" w:cs="TH Sarabun New"/>
+          <w:sz w:val="32"/>
+          <w:szCs w:val="32"/>
+        </w:rPr>
+        <w:t xml:space="preserve"> (</w:t>
+      </w:r>
+      <w:r>
+        <w:rPr>
+          <w:rFonts w:ascii="TH Sarabun New" w:hAnsi="TH Sarabun New" w:cs="TH Sarabun New" w:hint="cs"/>
+          <w:sz w:val="32"/>
+          <w:szCs w:val="32"/>
+          <w:cs/>
+        </w:rPr>
+        <w:t>รูปแบบรายงาน</w:t>
+      </w:r>
+      <w:r>
+        <w:rPr>
+          <w:rFonts w:ascii="TH Sarabun New" w:hAnsi="TH Sarabun New" w:cs="TH Sarabun New"/>
+          <w:sz w:val="32"/>
+          <w:szCs w:val="32"/>
+        </w:rPr>
+        <w:t>)</w:t>
+      </w:r>
+    </w:p>
+    <w:p>
+      <w:pPr>
+        <w:rPr>
+          <w:rFonts w:ascii="TH Sarabun New" w:hAnsi="TH Sarabun New" w:cs="TH Sarabun New"/>
+          <w:sz w:val="32"/>
+          <w:szCs w:val="32"/>
+        </w:rPr>
+      </w:pPr>
+      <w:r>
+        <w:rPr>
           <w:noProof/>
         </w:rPr>
         <w:drawing>
-          <wp:inline distT="0" distB="0" distL="0" distR="0" wp14:anchorId="50C2EB17" wp14:editId="0460B14F">
-            <wp:extent cx="5731510" cy="2040320"/>
-            <wp:effectExtent l="0" t="0" r="2540" b="0"/>
-            <wp:docPr id="17" name="รูปภาพ 17"/>
+          <wp:inline distT="0" distB="0" distL="0" distR="0" wp14:anchorId="4B3C5832" wp14:editId="687A3315">
+            <wp:extent cx="5642658" cy="2823955"/>
+            <wp:effectExtent l="0" t="0" r="0" b="0"/>
+            <wp:docPr id="7" name="Picture 7"/>
             <wp:cNvGraphicFramePr>
               <a:graphicFrameLocks xmlns:a="http://schemas.openxmlformats.org/drawingml/2006/main" noChangeAspect="1"/>
             </wp:cNvGraphicFramePr>
@@ -3516,7 +3540,7 @@
               <a:graphicData uri="http://schemas.openxmlformats.org/drawingml/2006/picture">
                 <pic:pic xmlns:pic="http://schemas.openxmlformats.org/drawingml/2006/picture">
                   <pic:nvPicPr>
-                    <pic:cNvPr id="0" name=""/>
+                    <pic:cNvPr id="1" name=""/>
                     <pic:cNvPicPr/>
                   </pic:nvPicPr>
                   <pic:blipFill>
@@ -3530,7 +3554,7 @@
                   <pic:spPr>
                     <a:xfrm>
                       <a:off x="0" y="0"/>
-                      <a:ext cx="5731510" cy="2040320"/>
+                      <a:ext cx="5655305" cy="2830284"/>
                     </a:xfrm>
                     <a:prstGeom prst="rect">
                       <a:avLst/>
@@ -3558,8 +3582,8 @@
         </w:rPr>
         <w:drawing>
           <wp:inline distT="0" distB="0" distL="0" distR="0" wp14:anchorId="551DBB2A" wp14:editId="4D5ED64B">
-            <wp:extent cx="5731510" cy="4678284"/>
-            <wp:effectExtent l="0" t="0" r="2540" b="8255"/>
+            <wp:extent cx="5624191" cy="4590686"/>
+            <wp:effectExtent l="0" t="0" r="0" b="635"/>
             <wp:docPr id="18" name="รูปภาพ 18"/>
             <wp:cNvGraphicFramePr>
               <a:graphicFrameLocks xmlns:a="http://schemas.openxmlformats.org/drawingml/2006/main" noChangeAspect="1"/>
@@ -3582,7 +3606,7 @@
                   <pic:spPr>
                     <a:xfrm>
                       <a:off x="0" y="0"/>
-                      <a:ext cx="5731510" cy="4678284"/>
+                      <a:ext cx="5632771" cy="4597689"/>
                     </a:xfrm>
                     <a:prstGeom prst="rect">
                       <a:avLst/>
@@ -3603,126 +3627,68 @@
           <w:szCs w:val="32"/>
         </w:rPr>
       </w:pPr>
-    </w:p>
-    <w:p>
-      <w:pPr>
-        <w:rPr>
-          <w:rFonts w:ascii="TH Sarabun New" w:hAnsi="TH Sarabun New" w:cs="TH Sarabun New"/>
-          <w:sz w:val="32"/>
-          <w:szCs w:val="32"/>
-          <w:u w:val="single"/>
+      <w:r>
+        <w:rPr>
+          <w:rFonts w:ascii="TH Sarabun New" w:hAnsi="TH Sarabun New" w:cs="TH Sarabun New"/>
+          <w:sz w:val="32"/>
+          <w:szCs w:val="32"/>
+        </w:rPr>
+        <w:lastRenderedPageBreak/>
+        <w:t xml:space="preserve">2. </w:t>
+      </w:r>
+      <w:r>
+        <w:rPr>
+          <w:rFonts w:ascii="TH Sarabun New" w:hAnsi="TH Sarabun New" w:cs="TH Sarabun New"/>
+          <w:sz w:val="32"/>
+          <w:szCs w:val="32"/>
           <w:cs/>
         </w:rPr>
-      </w:pPr>
-      <w:r>
-        <w:rPr>
-          <w:rFonts w:ascii="TH Sarabun New" w:hAnsi="TH Sarabun New" w:cs="TH Sarabun New"/>
-          <w:sz w:val="32"/>
-          <w:szCs w:val="32"/>
-          <w:u w:val="single"/>
+        <w:t>ค้นหางบกำไรขาดทุน</w:t>
+      </w:r>
+      <w:r>
+        <w:rPr>
+          <w:rFonts w:ascii="TH Sarabun New" w:hAnsi="TH Sarabun New" w:cs="TH Sarabun New"/>
+          <w:sz w:val="32"/>
+          <w:szCs w:val="32"/>
+        </w:rPr>
+        <w:t xml:space="preserve"> (</w:t>
+      </w:r>
+      <w:r>
+        <w:rPr>
+          <w:rFonts w:ascii="TH Sarabun New" w:hAnsi="TH Sarabun New" w:cs="TH Sarabun New" w:hint="cs"/>
+          <w:sz w:val="32"/>
+          <w:szCs w:val="32"/>
           <w:cs/>
         </w:rPr>
-        <w:lastRenderedPageBreak/>
-        <w:t>ฟังค์ชั่นเกี่ยวกับการจัดการข้อมูลระบบ</w:t>
-      </w:r>
-    </w:p>
-    <w:p>
-      <w:pPr>
-        <w:rPr>
-          <w:rFonts w:ascii="TH Sarabun New" w:hAnsi="TH Sarabun New" w:cs="TH Sarabun New"/>
-          <w:sz w:val="32"/>
-          <w:szCs w:val="32"/>
-        </w:rPr>
-      </w:pPr>
-      <w:r>
-        <w:rPr>
-          <w:rFonts w:ascii="TH Sarabun New" w:hAnsi="TH Sarabun New" w:cs="TH Sarabun New"/>
-          <w:sz w:val="32"/>
-          <w:szCs w:val="32"/>
-          <w:cs/>
-        </w:rPr>
-        <w:t>1. จัดการผู้ใช้งานระบบ</w:t>
-      </w:r>
-    </w:p>
-    <w:p>
-      <w:pPr>
-        <w:rPr>
-          <w:rFonts w:ascii="TH Sarabun New" w:hAnsi="TH Sarabun New" w:cs="TH Sarabun New"/>
-          <w:sz w:val="32"/>
-          <w:szCs w:val="32"/>
-          <w:cs/>
-        </w:rPr>
-      </w:pPr>
-      <w:r>
-        <w:rPr>
-          <w:rFonts w:ascii="TH Sarabun New" w:hAnsi="TH Sarabun New" w:cs="TH Sarabun New"/>
-          <w:sz w:val="32"/>
-          <w:szCs w:val="32"/>
-        </w:rPr>
-        <w:tab/>
-      </w:r>
-      <w:r>
-        <w:rPr>
-          <w:rFonts w:ascii="TH Sarabun New" w:hAnsi="TH Sarabun New" w:cs="TH Sarabun New"/>
-          <w:sz w:val="32"/>
-          <w:szCs w:val="32"/>
-          <w:cs/>
-        </w:rPr>
-        <w:t xml:space="preserve">ตำแหน่งที่มีหน้าที่รับผิดชอบในการจัดการผู้ใช้งานระบบคือ ผู้ดูแลระบบ ซึ่งสามารถเพิ่ม </w:t>
-      </w:r>
-      <w:r>
-        <w:rPr>
-          <w:rFonts w:ascii="TH Sarabun New" w:hAnsi="TH Sarabun New" w:cs="TH Sarabun New"/>
-          <w:sz w:val="32"/>
-          <w:szCs w:val="32"/>
-        </w:rPr>
-        <w:t>,</w:t>
-      </w:r>
-      <w:r>
-        <w:rPr>
-          <w:rFonts w:ascii="TH Sarabun New" w:hAnsi="TH Sarabun New" w:cs="TH Sarabun New"/>
-          <w:sz w:val="32"/>
-          <w:szCs w:val="32"/>
-          <w:cs/>
-        </w:rPr>
-        <w:t xml:space="preserve"> ลบ </w:t>
-      </w:r>
-      <w:r>
-        <w:rPr>
-          <w:rFonts w:ascii="TH Sarabun New" w:hAnsi="TH Sarabun New" w:cs="TH Sarabun New"/>
-          <w:sz w:val="32"/>
-          <w:szCs w:val="32"/>
-        </w:rPr>
-        <w:t>,</w:t>
-      </w:r>
-      <w:r>
-        <w:rPr>
-          <w:rFonts w:ascii="TH Sarabun New" w:hAnsi="TH Sarabun New" w:cs="TH Sarabun New"/>
-          <w:sz w:val="32"/>
-          <w:szCs w:val="32"/>
-          <w:cs/>
-        </w:rPr>
-        <w:t xml:space="preserve"> แก้ไขผู้ใช้งานในระบบได้</w:t>
-      </w:r>
-    </w:p>
-    <w:p>
-      <w:pPr>
-        <w:rPr>
-          <w:rFonts w:ascii="TH Sarabun New" w:hAnsi="TH Sarabun New" w:cs="TH Sarabun New"/>
-          <w:sz w:val="32"/>
-          <w:szCs w:val="32"/>
-        </w:rPr>
-      </w:pPr>
-      <w:r>
-        <w:rPr>
-          <w:rFonts w:ascii="TH Sarabun New" w:hAnsi="TH Sarabun New" w:cs="TH Sarabun New"/>
+        <w:t>รูปแบบงบแสดงฐานะทางการเงิน</w:t>
+      </w:r>
+      <w:r>
+        <w:rPr>
+          <w:rFonts w:ascii="TH Sarabun New" w:hAnsi="TH Sarabun New" w:cs="TH Sarabun New"/>
+          <w:sz w:val="32"/>
+          <w:szCs w:val="32"/>
+        </w:rPr>
+        <w:t>)</w:t>
+      </w:r>
+    </w:p>
+    <w:p>
+      <w:pPr>
+        <w:jc w:val="center"/>
+        <w:rPr>
+          <w:rFonts w:ascii="TH Sarabun New" w:hAnsi="TH Sarabun New" w:cs="TH Sarabun New"/>
+          <w:sz w:val="32"/>
+          <w:szCs w:val="32"/>
+        </w:rPr>
+      </w:pPr>
+      <w:r>
+        <w:rPr>
           <w:noProof/>
         </w:rPr>
         <w:drawing>
-          <wp:inline distT="0" distB="0" distL="0" distR="0" wp14:anchorId="05CE98EF" wp14:editId="2A848141">
-            <wp:extent cx="5731510" cy="2378332"/>
-            <wp:effectExtent l="0" t="0" r="2540" b="3175"/>
-            <wp:docPr id="19" name="รูปภาพ 19"/>
+          <wp:inline distT="0" distB="0" distL="0" distR="0" wp14:anchorId="407457EC" wp14:editId="47E32514">
+            <wp:extent cx="4508339" cy="2249448"/>
+            <wp:effectExtent l="0" t="0" r="6985" b="0"/>
+            <wp:docPr id="32" name="Picture 32"/>
             <wp:cNvGraphicFramePr>
               <a:graphicFrameLocks xmlns:a="http://schemas.openxmlformats.org/drawingml/2006/main" noChangeAspect="1"/>
             </wp:cNvGraphicFramePr>
@@ -3730,7 +3696,7 @@
               <a:graphicData uri="http://schemas.openxmlformats.org/drawingml/2006/picture">
                 <pic:pic xmlns:pic="http://schemas.openxmlformats.org/drawingml/2006/picture">
                   <pic:nvPicPr>
-                    <pic:cNvPr id="0" name=""/>
+                    <pic:cNvPr id="1" name=""/>
                     <pic:cNvPicPr/>
                   </pic:nvPicPr>
                   <pic:blipFill>
@@ -3744,7 +3710,7 @@
                   <pic:spPr>
                     <a:xfrm>
                       <a:off x="0" y="0"/>
-                      <a:ext cx="5731510" cy="2378332"/>
+                      <a:ext cx="4546684" cy="2268580"/>
                     </a:xfrm>
                     <a:prstGeom prst="rect">
                       <a:avLst/>
@@ -3768,14 +3734,13 @@
       </w:pPr>
       <w:r>
         <w:rPr>
-          <w:rFonts w:ascii="TH Sarabun New" w:hAnsi="TH Sarabun New" w:cs="TH Sarabun New"/>
           <w:noProof/>
         </w:rPr>
         <w:drawing>
-          <wp:inline distT="0" distB="0" distL="0" distR="0" wp14:anchorId="1B684F8F" wp14:editId="5E2EF4B4">
-            <wp:extent cx="5731510" cy="3575458"/>
-            <wp:effectExtent l="0" t="0" r="2540" b="6350"/>
-            <wp:docPr id="20" name="รูปภาพ 20"/>
+          <wp:inline distT="0" distB="0" distL="0" distR="0" wp14:anchorId="7D0342EB" wp14:editId="21C6F722">
+            <wp:extent cx="4247909" cy="5617088"/>
+            <wp:effectExtent l="0" t="0" r="635" b="3175"/>
+            <wp:docPr id="33" name="Picture 33"/>
             <wp:cNvGraphicFramePr>
               <a:graphicFrameLocks xmlns:a="http://schemas.openxmlformats.org/drawingml/2006/main" noChangeAspect="1"/>
             </wp:cNvGraphicFramePr>
@@ -3783,7 +3748,7 @@
               <a:graphicData uri="http://schemas.openxmlformats.org/drawingml/2006/picture">
                 <pic:pic xmlns:pic="http://schemas.openxmlformats.org/drawingml/2006/picture">
                   <pic:nvPicPr>
-                    <pic:cNvPr id="0" name=""/>
+                    <pic:cNvPr id="1" name=""/>
                     <pic:cNvPicPr/>
                   </pic:nvPicPr>
                   <pic:blipFill>
@@ -3797,7 +3762,7 @@
                   <pic:spPr>
                     <a:xfrm>
                       <a:off x="0" y="0"/>
-                      <a:ext cx="5731510" cy="3575458"/>
+                      <a:ext cx="4271098" cy="5647751"/>
                     </a:xfrm>
                     <a:prstGeom prst="rect">
                       <a:avLst/>
@@ -3816,15 +3781,7 @@
           <w:rFonts w:ascii="TH Sarabun New" w:hAnsi="TH Sarabun New" w:cs="TH Sarabun New"/>
           <w:sz w:val="32"/>
           <w:szCs w:val="32"/>
-        </w:rPr>
-      </w:pPr>
-    </w:p>
-    <w:p>
-      <w:pPr>
-        <w:rPr>
-          <w:rFonts w:ascii="TH Sarabun New" w:hAnsi="TH Sarabun New" w:cs="TH Sarabun New"/>
-          <w:sz w:val="32"/>
-          <w:szCs w:val="32"/>
+          <w:u w:val="single"/>
           <w:cs/>
         </w:rPr>
       </w:pPr>
@@ -3833,15 +3790,94 @@
           <w:rFonts w:ascii="TH Sarabun New" w:hAnsi="TH Sarabun New" w:cs="TH Sarabun New"/>
           <w:sz w:val="32"/>
           <w:szCs w:val="32"/>
+          <w:u w:val="single"/>
           <w:cs/>
         </w:rPr>
         <w:lastRenderedPageBreak/>
-        <w:t>สามารถแก้ไขข้อมูลของผู้ใช้งานได้</w:t>
-      </w:r>
-    </w:p>
-    <w:p>
-      <w:pPr>
-        <w:jc w:val="center"/>
+        <w:t>ฟังค์ชั่นเกี่ยวกับการจัดการข้อมูลระบบ</w:t>
+      </w:r>
+    </w:p>
+    <w:p>
+      <w:pPr>
+        <w:rPr>
+          <w:rFonts w:ascii="TH Sarabun New" w:hAnsi="TH Sarabun New" w:cs="TH Sarabun New"/>
+          <w:sz w:val="32"/>
+          <w:szCs w:val="32"/>
+        </w:rPr>
+      </w:pPr>
+      <w:r>
+        <w:rPr>
+          <w:rFonts w:ascii="TH Sarabun New" w:hAnsi="TH Sarabun New" w:cs="TH Sarabun New"/>
+          <w:sz w:val="32"/>
+          <w:szCs w:val="32"/>
+          <w:cs/>
+        </w:rPr>
+        <w:t>1. จัดการผู้ใช้งานระบบ</w:t>
+      </w:r>
+    </w:p>
+    <w:p>
+      <w:pPr>
+        <w:rPr>
+          <w:rFonts w:ascii="TH Sarabun New" w:hAnsi="TH Sarabun New" w:cs="TH Sarabun New"/>
+          <w:sz w:val="32"/>
+          <w:szCs w:val="32"/>
+          <w:cs/>
+        </w:rPr>
+      </w:pPr>
+      <w:r>
+        <w:rPr>
+          <w:rFonts w:ascii="TH Sarabun New" w:hAnsi="TH Sarabun New" w:cs="TH Sarabun New"/>
+          <w:sz w:val="32"/>
+          <w:szCs w:val="32"/>
+        </w:rPr>
+        <w:tab/>
+      </w:r>
+      <w:r>
+        <w:rPr>
+          <w:rFonts w:ascii="TH Sarabun New" w:hAnsi="TH Sarabun New" w:cs="TH Sarabun New"/>
+          <w:sz w:val="32"/>
+          <w:szCs w:val="32"/>
+          <w:cs/>
+        </w:rPr>
+        <w:t xml:space="preserve">ตำแหน่งที่มีหน้าที่รับผิดชอบในการจัดการผู้ใช้งานระบบคือ ผู้ดูแลระบบ ซึ่งสามารถเพิ่ม </w:t>
+      </w:r>
+      <w:r>
+        <w:rPr>
+          <w:rFonts w:ascii="TH Sarabun New" w:hAnsi="TH Sarabun New" w:cs="TH Sarabun New"/>
+          <w:sz w:val="32"/>
+          <w:szCs w:val="32"/>
+        </w:rPr>
+        <w:t>,</w:t>
+      </w:r>
+      <w:r>
+        <w:rPr>
+          <w:rFonts w:ascii="TH Sarabun New" w:hAnsi="TH Sarabun New" w:cs="TH Sarabun New"/>
+          <w:sz w:val="32"/>
+          <w:szCs w:val="32"/>
+          <w:cs/>
+        </w:rPr>
+        <w:t xml:space="preserve"> ลบ </w:t>
+      </w:r>
+      <w:r>
+        <w:rPr>
+          <w:rFonts w:ascii="TH Sarabun New" w:hAnsi="TH Sarabun New" w:cs="TH Sarabun New"/>
+          <w:sz w:val="32"/>
+          <w:szCs w:val="32"/>
+        </w:rPr>
+        <w:t>,</w:t>
+      </w:r>
+      <w:r>
+        <w:rPr>
+          <w:rFonts w:ascii="TH Sarabun New" w:hAnsi="TH Sarabun New" w:cs="TH Sarabun New"/>
+          <w:sz w:val="32"/>
+          <w:szCs w:val="32"/>
+          <w:cs/>
+        </w:rPr>
+        <w:t xml:space="preserve"> แก้ไขผู้ใช้งานในระบบได้</w:t>
+      </w:r>
+    </w:p>
+    <w:p>
+      <w:pPr>
         <w:rPr>
           <w:rFonts w:ascii="TH Sarabun New" w:hAnsi="TH Sarabun New" w:cs="TH Sarabun New"/>
           <w:sz w:val="32"/>
@@ -3854,10 +3890,10 @@
           <w:noProof/>
         </w:rPr>
         <w:drawing>
-          <wp:inline distT="0" distB="0" distL="0" distR="0" wp14:anchorId="717FA868" wp14:editId="62B42F3B">
-            <wp:extent cx="5460521" cy="3297898"/>
-            <wp:effectExtent l="0" t="0" r="6985" b="0"/>
-            <wp:docPr id="21" name="รูปภาพ 21"/>
+          <wp:inline distT="0" distB="0" distL="0" distR="0" wp14:anchorId="05CE98EF" wp14:editId="2A848141">
+            <wp:extent cx="5731510" cy="2378332"/>
+            <wp:effectExtent l="0" t="0" r="2540" b="3175"/>
+            <wp:docPr id="19" name="รูปภาพ 19"/>
             <wp:cNvGraphicFramePr>
               <a:graphicFrameLocks xmlns:a="http://schemas.openxmlformats.org/drawingml/2006/main" noChangeAspect="1"/>
             </wp:cNvGraphicFramePr>
@@ -3879,7 +3915,7 @@
                   <pic:spPr>
                     <a:xfrm>
                       <a:off x="0" y="0"/>
-                      <a:ext cx="5464264" cy="3300158"/>
+                      <a:ext cx="5731510" cy="2378332"/>
                     </a:xfrm>
                     <a:prstGeom prst="rect">
                       <a:avLst/>
@@ -3894,25 +3930,6 @@
     </w:p>
     <w:p>
       <w:pPr>
-        <w:rPr>
-          <w:rFonts w:ascii="TH Sarabun New" w:hAnsi="TH Sarabun New" w:cs="TH Sarabun New"/>
-          <w:sz w:val="32"/>
-          <w:szCs w:val="32"/>
-          <w:cs/>
-        </w:rPr>
-      </w:pPr>
-      <w:r>
-        <w:rPr>
-          <w:rFonts w:ascii="TH Sarabun New" w:hAnsi="TH Sarabun New" w:cs="TH Sarabun New"/>
-          <w:sz w:val="32"/>
-          <w:szCs w:val="32"/>
-          <w:cs/>
-        </w:rPr>
-        <w:t>สามารถลบข้อมุลผู้ใช้งานได้</w:t>
-      </w:r>
-    </w:p>
-    <w:p>
-      <w:pPr>
         <w:jc w:val="center"/>
         <w:rPr>
           <w:rFonts w:ascii="TH Sarabun New" w:hAnsi="TH Sarabun New" w:cs="TH Sarabun New"/>
@@ -3926,10 +3943,10 @@
           <w:noProof/>
         </w:rPr>
         <w:drawing>
-          <wp:inline distT="0" distB="0" distL="0" distR="0" wp14:anchorId="27397988" wp14:editId="615DAC3C">
-            <wp:extent cx="5731510" cy="832784"/>
-            <wp:effectExtent l="0" t="0" r="2540" b="5715"/>
-            <wp:docPr id="23" name="รูปภาพ 23"/>
+          <wp:inline distT="0" distB="0" distL="0" distR="0" wp14:anchorId="1B684F8F" wp14:editId="5E2EF4B4">
+            <wp:extent cx="5731510" cy="3575458"/>
+            <wp:effectExtent l="0" t="0" r="2540" b="6350"/>
+            <wp:docPr id="20" name="รูปภาพ 20"/>
             <wp:cNvGraphicFramePr>
               <a:graphicFrameLocks xmlns:a="http://schemas.openxmlformats.org/drawingml/2006/main" noChangeAspect="1"/>
             </wp:cNvGraphicFramePr>
@@ -3951,7 +3968,7 @@
                   <pic:spPr>
                     <a:xfrm>
                       <a:off x="0" y="0"/>
-                      <a:ext cx="5731510" cy="832784"/>
+                      <a:ext cx="5731510" cy="3575458"/>
                     </a:xfrm>
                     <a:prstGeom prst="rect">
                       <a:avLst/>
@@ -3966,6 +3983,35 @@
     </w:p>
     <w:p>
       <w:pPr>
+        <w:rPr>
+          <w:rFonts w:ascii="TH Sarabun New" w:hAnsi="TH Sarabun New" w:cs="TH Sarabun New"/>
+          <w:sz w:val="32"/>
+          <w:szCs w:val="32"/>
+        </w:rPr>
+      </w:pPr>
+    </w:p>
+    <w:p>
+      <w:pPr>
+        <w:rPr>
+          <w:rFonts w:ascii="TH Sarabun New" w:hAnsi="TH Sarabun New" w:cs="TH Sarabun New"/>
+          <w:sz w:val="32"/>
+          <w:szCs w:val="32"/>
+          <w:cs/>
+        </w:rPr>
+      </w:pPr>
+      <w:r>
+        <w:rPr>
+          <w:rFonts w:ascii="TH Sarabun New" w:hAnsi="TH Sarabun New" w:cs="TH Sarabun New"/>
+          <w:sz w:val="32"/>
+          <w:szCs w:val="32"/>
+          <w:cs/>
+        </w:rPr>
+        <w:lastRenderedPageBreak/>
+        <w:t>สามารถแก้ไขข้อมูลของผู้ใช้งานได้</w:t>
+      </w:r>
+    </w:p>
+    <w:p>
+      <w:pPr>
         <w:jc w:val="center"/>
         <w:rPr>
           <w:rFonts w:ascii="TH Sarabun New" w:hAnsi="TH Sarabun New" w:cs="TH Sarabun New"/>
@@ -3978,12 +4024,11 @@
           <w:rFonts w:ascii="TH Sarabun New" w:hAnsi="TH Sarabun New" w:cs="TH Sarabun New"/>
           <w:noProof/>
         </w:rPr>
-        <w:lastRenderedPageBreak/>
         <w:drawing>
-          <wp:inline distT="0" distB="0" distL="0" distR="0" wp14:anchorId="48D239C3" wp14:editId="1E64E539">
-            <wp:extent cx="5731510" cy="3534431"/>
-            <wp:effectExtent l="0" t="0" r="2540" b="8890"/>
-            <wp:docPr id="22" name="รูปภาพ 22"/>
+          <wp:inline distT="0" distB="0" distL="0" distR="0" wp14:anchorId="717FA868" wp14:editId="62B42F3B">
+            <wp:extent cx="5460521" cy="3297898"/>
+            <wp:effectExtent l="0" t="0" r="6985" b="0"/>
+            <wp:docPr id="21" name="รูปภาพ 21"/>
             <wp:cNvGraphicFramePr>
               <a:graphicFrameLocks xmlns:a="http://schemas.openxmlformats.org/drawingml/2006/main" noChangeAspect="1"/>
             </wp:cNvGraphicFramePr>
@@ -4005,7 +4050,7 @@
                   <pic:spPr>
                     <a:xfrm>
                       <a:off x="0" y="0"/>
-                      <a:ext cx="5731510" cy="3534431"/>
+                      <a:ext cx="5464264" cy="3300158"/>
                     </a:xfrm>
                     <a:prstGeom prst="rect">
                       <a:avLst/>
@@ -4024,17 +4069,9 @@
           <w:rFonts w:ascii="TH Sarabun New" w:hAnsi="TH Sarabun New" w:cs="TH Sarabun New"/>
           <w:sz w:val="32"/>
           <w:szCs w:val="32"/>
-        </w:rPr>
-      </w:pPr>
-      <w:r>
-        <w:rPr>
-          <w:rFonts w:ascii="TH Sarabun New" w:hAnsi="TH Sarabun New" w:cs="TH Sarabun New"/>
-          <w:sz w:val="32"/>
-          <w:szCs w:val="32"/>
           <w:cs/>
         </w:rPr>
-        <w:t>2</w:t>
-      </w:r>
+      </w:pPr>
       <w:r>
         <w:rPr>
           <w:rFonts w:ascii="TH Sarabun New" w:hAnsi="TH Sarabun New" w:cs="TH Sarabun New"/>
@@ -4042,77 +4079,7 @@
           <w:szCs w:val="32"/>
           <w:cs/>
         </w:rPr>
-        <w:t>. จัดการผังบัญชี</w:t>
-      </w:r>
-    </w:p>
-    <w:p>
-      <w:pPr>
-        <w:rPr>
-          <w:rFonts w:ascii="TH Sarabun New" w:hAnsi="TH Sarabun New" w:cs="TH Sarabun New"/>
-          <w:sz w:val="32"/>
-          <w:szCs w:val="32"/>
-          <w:cs/>
-        </w:rPr>
-      </w:pPr>
-      <w:r>
-        <w:rPr>
-          <w:rFonts w:ascii="TH Sarabun New" w:hAnsi="TH Sarabun New" w:cs="TH Sarabun New"/>
-          <w:sz w:val="32"/>
-          <w:szCs w:val="32"/>
-        </w:rPr>
-        <w:tab/>
-      </w:r>
-      <w:r>
-        <w:rPr>
-          <w:rFonts w:ascii="TH Sarabun New" w:hAnsi="TH Sarabun New" w:cs="TH Sarabun New"/>
-          <w:sz w:val="32"/>
-          <w:szCs w:val="32"/>
-          <w:cs/>
-        </w:rPr>
-        <w:t xml:space="preserve">สามารถค้นหา และเพิ่ม </w:t>
-      </w:r>
-      <w:r>
-        <w:rPr>
-          <w:rFonts w:ascii="TH Sarabun New" w:hAnsi="TH Sarabun New" w:cs="TH Sarabun New"/>
-          <w:sz w:val="32"/>
-          <w:szCs w:val="32"/>
-        </w:rPr>
-        <w:t xml:space="preserve">, </w:t>
-      </w:r>
-      <w:r>
-        <w:rPr>
-          <w:rFonts w:ascii="TH Sarabun New" w:hAnsi="TH Sarabun New" w:cs="TH Sarabun New"/>
-          <w:sz w:val="32"/>
-          <w:szCs w:val="32"/>
-          <w:cs/>
-        </w:rPr>
-        <w:t xml:space="preserve">ลบ </w:t>
-      </w:r>
-      <w:r>
-        <w:rPr>
-          <w:rFonts w:ascii="TH Sarabun New" w:hAnsi="TH Sarabun New" w:cs="TH Sarabun New"/>
-          <w:sz w:val="32"/>
-          <w:szCs w:val="32"/>
-        </w:rPr>
-        <w:t>,</w:t>
-      </w:r>
-      <w:r>
-        <w:rPr>
-          <w:rFonts w:ascii="TH Sarabun New" w:hAnsi="TH Sarabun New" w:cs="TH Sarabun New"/>
-          <w:sz w:val="32"/>
-          <w:szCs w:val="32"/>
-          <w:cs/>
-        </w:rPr>
-        <w:t xml:space="preserve"> แก้ไข ผังบัญชีได้</w:t>
-      </w:r>
-      <w:r>
-        <w:rPr>
-          <w:rFonts w:ascii="TH Sarabun New" w:hAnsi="TH Sarabun New" w:cs="TH Sarabun New"/>
-          <w:sz w:val="32"/>
-          <w:szCs w:val="32"/>
-          <w:cs/>
-        </w:rPr>
-        <w:t xml:space="preserve"> ตำแหน่งที่มีหน้าที่รับผิดชอบในการกำหนดชื่อบัญชีคือ หัวหน้าพนักงานบัญชี</w:t>
+        <w:t>สามารถลบข้อมุลผู้ใช้งานได้</w:t>
       </w:r>
     </w:p>
     <w:p>
@@ -4130,10 +4097,10 @@
           <w:noProof/>
         </w:rPr>
         <w:drawing>
-          <wp:inline distT="0" distB="0" distL="0" distR="0" wp14:anchorId="4651E30C" wp14:editId="3EB7FBB9">
-            <wp:extent cx="5731510" cy="3265614"/>
-            <wp:effectExtent l="0" t="0" r="2540" b="0"/>
-            <wp:docPr id="24" name="รูปภาพ 24"/>
+          <wp:inline distT="0" distB="0" distL="0" distR="0" wp14:anchorId="27397988" wp14:editId="615DAC3C">
+            <wp:extent cx="5731510" cy="832784"/>
+            <wp:effectExtent l="0" t="0" r="2540" b="5715"/>
+            <wp:docPr id="23" name="รูปภาพ 23"/>
             <wp:cNvGraphicFramePr>
               <a:graphicFrameLocks xmlns:a="http://schemas.openxmlformats.org/drawingml/2006/main" noChangeAspect="1"/>
             </wp:cNvGraphicFramePr>
@@ -4155,7 +4122,7 @@
                   <pic:spPr>
                     <a:xfrm>
                       <a:off x="0" y="0"/>
-                      <a:ext cx="5731510" cy="3265614"/>
+                      <a:ext cx="5731510" cy="832784"/>
                     </a:xfrm>
                     <a:prstGeom prst="rect">
                       <a:avLst/>
@@ -4170,42 +4137,24 @@
     </w:p>
     <w:p>
       <w:pPr>
-        <w:rPr>
-          <w:rFonts w:ascii="TH Sarabun New" w:hAnsi="TH Sarabun New" w:cs="TH Sarabun New"/>
-          <w:sz w:val="32"/>
-          <w:szCs w:val="32"/>
-        </w:rPr>
-      </w:pPr>
-      <w:r>
-        <w:rPr>
-          <w:rFonts w:ascii="TH Sarabun New" w:hAnsi="TH Sarabun New" w:cs="TH Sarabun New"/>
-          <w:sz w:val="32"/>
-          <w:szCs w:val="32"/>
-          <w:cs/>
+        <w:jc w:val="center"/>
+        <w:rPr>
+          <w:rFonts w:ascii="TH Sarabun New" w:hAnsi="TH Sarabun New" w:cs="TH Sarabun New"/>
+          <w:sz w:val="32"/>
+          <w:szCs w:val="32"/>
+        </w:rPr>
+      </w:pPr>
+      <w:r>
+        <w:rPr>
+          <w:rFonts w:ascii="TH Sarabun New" w:hAnsi="TH Sarabun New" w:cs="TH Sarabun New"/>
+          <w:noProof/>
         </w:rPr>
         <w:lastRenderedPageBreak/>
-        <w:tab/>
-        <w:t>ค้นหาผังบัญชีเพียงแค่กรอกเลขที่บัญชีหรือชื่อบัญชี</w:t>
-      </w:r>
-    </w:p>
-    <w:p>
-      <w:pPr>
-        <w:rPr>
-          <w:rFonts w:ascii="TH Sarabun New" w:hAnsi="TH Sarabun New" w:cs="TH Sarabun New"/>
-          <w:sz w:val="32"/>
-          <w:szCs w:val="32"/>
-        </w:rPr>
-      </w:pPr>
-      <w:r>
-        <w:rPr>
-          <w:rFonts w:ascii="TH Sarabun New" w:hAnsi="TH Sarabun New" w:cs="TH Sarabun New"/>
-          <w:noProof/>
-        </w:rPr>
         <w:drawing>
-          <wp:inline distT="0" distB="0" distL="0" distR="0" wp14:anchorId="7EC67CCE" wp14:editId="12EF023B">
-            <wp:extent cx="5295568" cy="3549614"/>
-            <wp:effectExtent l="0" t="0" r="635" b="0"/>
-            <wp:docPr id="25" name="รูปภาพ 25"/>
+          <wp:inline distT="0" distB="0" distL="0" distR="0" wp14:anchorId="48D239C3" wp14:editId="1E64E539">
+            <wp:extent cx="5731510" cy="3534431"/>
+            <wp:effectExtent l="0" t="0" r="2540" b="8890"/>
+            <wp:docPr id="22" name="รูปภาพ 22"/>
             <wp:cNvGraphicFramePr>
               <a:graphicFrameLocks xmlns:a="http://schemas.openxmlformats.org/drawingml/2006/main" noChangeAspect="1"/>
             </wp:cNvGraphicFramePr>
@@ -4227,7 +4176,7 @@
                   <pic:spPr>
                     <a:xfrm>
                       <a:off x="0" y="0"/>
-                      <a:ext cx="5306407" cy="3556879"/>
+                      <a:ext cx="5731510" cy="3534431"/>
                     </a:xfrm>
                     <a:prstGeom prst="rect">
                       <a:avLst/>
@@ -4255,7 +4204,86 @@
           <w:szCs w:val="32"/>
           <w:cs/>
         </w:rPr>
-        <w:t>สามารถเพิ่มผังบัญชีได้</w:t>
+        <w:t>2</w:t>
+      </w:r>
+      <w:r>
+        <w:rPr>
+          <w:rFonts w:ascii="TH Sarabun New" w:hAnsi="TH Sarabun New" w:cs="TH Sarabun New"/>
+          <w:sz w:val="32"/>
+          <w:szCs w:val="32"/>
+          <w:cs/>
+        </w:rPr>
+        <w:t>. จัดการผังบัญชี</w:t>
+      </w:r>
+    </w:p>
+    <w:p>
+      <w:pPr>
+        <w:rPr>
+          <w:rFonts w:ascii="TH Sarabun New" w:hAnsi="TH Sarabun New" w:cs="TH Sarabun New"/>
+          <w:sz w:val="32"/>
+          <w:szCs w:val="32"/>
+          <w:cs/>
+        </w:rPr>
+      </w:pPr>
+      <w:r>
+        <w:rPr>
+          <w:rFonts w:ascii="TH Sarabun New" w:hAnsi="TH Sarabun New" w:cs="TH Sarabun New"/>
+          <w:sz w:val="32"/>
+          <w:szCs w:val="32"/>
+        </w:rPr>
+        <w:tab/>
+      </w:r>
+      <w:r>
+        <w:rPr>
+          <w:rFonts w:ascii="TH Sarabun New" w:hAnsi="TH Sarabun New" w:cs="TH Sarabun New"/>
+          <w:sz w:val="32"/>
+          <w:szCs w:val="32"/>
+          <w:cs/>
+        </w:rPr>
+        <w:t xml:space="preserve">สามารถค้นหา และเพิ่ม </w:t>
+      </w:r>
+      <w:r>
+        <w:rPr>
+          <w:rFonts w:ascii="TH Sarabun New" w:hAnsi="TH Sarabun New" w:cs="TH Sarabun New"/>
+          <w:sz w:val="32"/>
+          <w:szCs w:val="32"/>
+        </w:rPr>
+        <w:t xml:space="preserve">, </w:t>
+      </w:r>
+      <w:r>
+        <w:rPr>
+          <w:rFonts w:ascii="TH Sarabun New" w:hAnsi="TH Sarabun New" w:cs="TH Sarabun New"/>
+          <w:sz w:val="32"/>
+          <w:szCs w:val="32"/>
+          <w:cs/>
+        </w:rPr>
+        <w:t xml:space="preserve">ลบ </w:t>
+      </w:r>
+      <w:r>
+        <w:rPr>
+          <w:rFonts w:ascii="TH Sarabun New" w:hAnsi="TH Sarabun New" w:cs="TH Sarabun New"/>
+          <w:sz w:val="32"/>
+          <w:szCs w:val="32"/>
+        </w:rPr>
+        <w:t>,</w:t>
+      </w:r>
+      <w:r>
+        <w:rPr>
+          <w:rFonts w:ascii="TH Sarabun New" w:hAnsi="TH Sarabun New" w:cs="TH Sarabun New"/>
+          <w:sz w:val="32"/>
+          <w:szCs w:val="32"/>
+          <w:cs/>
+        </w:rPr>
+        <w:t xml:space="preserve"> แก้ไข ผังบัญชีได้</w:t>
+      </w:r>
+      <w:r>
+        <w:rPr>
+          <w:rFonts w:ascii="TH Sarabun New" w:hAnsi="TH Sarabun New" w:cs="TH Sarabun New"/>
+          <w:sz w:val="32"/>
+          <w:szCs w:val="32"/>
+          <w:cs/>
+        </w:rPr>
+        <w:t xml:space="preserve"> ตำแหน่งที่มีหน้าที่รับผิดชอบในการกำหนดชื่อบัญชีคือ หัวหน้าพนักงานบัญชี</w:t>
       </w:r>
     </w:p>
     <w:p>
@@ -4273,10 +4301,10 @@
           <w:noProof/>
         </w:rPr>
         <w:drawing>
-          <wp:inline distT="0" distB="0" distL="0" distR="0" wp14:anchorId="71368B7C" wp14:editId="0305CE3D">
-            <wp:extent cx="5098211" cy="3649360"/>
-            <wp:effectExtent l="0" t="0" r="7620" b="8255"/>
-            <wp:docPr id="26" name="รูปภาพ 26"/>
+          <wp:inline distT="0" distB="0" distL="0" distR="0" wp14:anchorId="4651E30C" wp14:editId="3EB7FBB9">
+            <wp:extent cx="5731510" cy="3265614"/>
+            <wp:effectExtent l="0" t="0" r="2540" b="0"/>
+            <wp:docPr id="24" name="รูปภาพ 24"/>
             <wp:cNvGraphicFramePr>
               <a:graphicFrameLocks xmlns:a="http://schemas.openxmlformats.org/drawingml/2006/main" noChangeAspect="1"/>
             </wp:cNvGraphicFramePr>
@@ -4298,7 +4326,7 @@
                   <pic:spPr>
                     <a:xfrm>
                       <a:off x="0" y="0"/>
-                      <a:ext cx="5093878" cy="3646258"/>
+                      <a:ext cx="5731510" cy="3265614"/>
                     </a:xfrm>
                     <a:prstGeom prst="rect">
                       <a:avLst/>
@@ -4313,7 +4341,26 @@
     </w:p>
     <w:p>
       <w:pPr>
-        <w:jc w:val="center"/>
+        <w:rPr>
+          <w:rFonts w:ascii="TH Sarabun New" w:hAnsi="TH Sarabun New" w:cs="TH Sarabun New"/>
+          <w:sz w:val="32"/>
+          <w:szCs w:val="32"/>
+        </w:rPr>
+      </w:pPr>
+      <w:r>
+        <w:rPr>
+          <w:rFonts w:ascii="TH Sarabun New" w:hAnsi="TH Sarabun New" w:cs="TH Sarabun New"/>
+          <w:sz w:val="32"/>
+          <w:szCs w:val="32"/>
+          <w:cs/>
+        </w:rPr>
+        <w:lastRenderedPageBreak/>
+        <w:tab/>
+        <w:t>ค้นหาผังบัญชีเพียงแค่กรอกเลขที่บัญชีหรือชื่อบัญชี</w:t>
+      </w:r>
+    </w:p>
+    <w:p>
+      <w:pPr>
         <w:rPr>
           <w:rFonts w:ascii="TH Sarabun New" w:hAnsi="TH Sarabun New" w:cs="TH Sarabun New"/>
           <w:sz w:val="32"/>
@@ -4325,12 +4372,11 @@
           <w:rFonts w:ascii="TH Sarabun New" w:hAnsi="TH Sarabun New" w:cs="TH Sarabun New"/>
           <w:noProof/>
         </w:rPr>
-        <w:lastRenderedPageBreak/>
         <w:drawing>
-          <wp:inline distT="0" distB="0" distL="0" distR="0" wp14:anchorId="7FDE9099" wp14:editId="74D0BE9B">
-            <wp:extent cx="5731510" cy="4761562"/>
-            <wp:effectExtent l="0" t="0" r="2540" b="1270"/>
-            <wp:docPr id="27" name="รูปภาพ 27"/>
+          <wp:inline distT="0" distB="0" distL="0" distR="0" wp14:anchorId="7EC67CCE" wp14:editId="12EF023B">
+            <wp:extent cx="5295568" cy="3549614"/>
+            <wp:effectExtent l="0" t="0" r="635" b="0"/>
+            <wp:docPr id="25" name="รูปภาพ 25"/>
             <wp:cNvGraphicFramePr>
               <a:graphicFrameLocks xmlns:a="http://schemas.openxmlformats.org/drawingml/2006/main" noChangeAspect="1"/>
             </wp:cNvGraphicFramePr>
@@ -4352,7 +4398,7 @@
                   <pic:spPr>
                     <a:xfrm>
                       <a:off x="0" y="0"/>
-                      <a:ext cx="5731510" cy="4761562"/>
+                      <a:ext cx="5306407" cy="3556879"/>
                     </a:xfrm>
                     <a:prstGeom prst="rect">
                       <a:avLst/>
@@ -4380,7 +4426,7 @@
           <w:szCs w:val="32"/>
           <w:cs/>
         </w:rPr>
-        <w:t>สามารถลบผังบัญชีได้</w:t>
+        <w:t>สามารถเพิ่มผังบัญชีได้</w:t>
       </w:r>
     </w:p>
     <w:p>
@@ -4398,10 +4444,10 @@
           <w:noProof/>
         </w:rPr>
         <w:drawing>
-          <wp:inline distT="0" distB="0" distL="0" distR="0" wp14:anchorId="6EB9B3AE" wp14:editId="58212831">
-            <wp:extent cx="5731510" cy="1306123"/>
-            <wp:effectExtent l="0" t="0" r="2540" b="8890"/>
-            <wp:docPr id="28" name="รูปภาพ 28"/>
+          <wp:inline distT="0" distB="0" distL="0" distR="0" wp14:anchorId="71368B7C" wp14:editId="0305CE3D">
+            <wp:extent cx="5098211" cy="3649360"/>
+            <wp:effectExtent l="0" t="0" r="7620" b="8255"/>
+            <wp:docPr id="26" name="รูปภาพ 26"/>
             <wp:cNvGraphicFramePr>
               <a:graphicFrameLocks xmlns:a="http://schemas.openxmlformats.org/drawingml/2006/main" noChangeAspect="1"/>
             </wp:cNvGraphicFramePr>
@@ -4423,7 +4469,7 @@
                   <pic:spPr>
                     <a:xfrm>
                       <a:off x="0" y="0"/>
-                      <a:ext cx="5731510" cy="1306123"/>
+                      <a:ext cx="5093878" cy="3646258"/>
                     </a:xfrm>
                     <a:prstGeom prst="rect">
                       <a:avLst/>
@@ -4452,10 +4498,10 @@
         </w:rPr>
         <w:lastRenderedPageBreak/>
         <w:drawing>
-          <wp:inline distT="0" distB="0" distL="0" distR="0" wp14:anchorId="4C5DBC42" wp14:editId="42374DB3">
-            <wp:extent cx="5731510" cy="3802636"/>
-            <wp:effectExtent l="0" t="0" r="2540" b="7620"/>
-            <wp:docPr id="29" name="รูปภาพ 29"/>
+          <wp:inline distT="0" distB="0" distL="0" distR="0" wp14:anchorId="7FDE9099" wp14:editId="74D0BE9B">
+            <wp:extent cx="5731510" cy="4761562"/>
+            <wp:effectExtent l="0" t="0" r="2540" b="1270"/>
+            <wp:docPr id="27" name="รูปภาพ 27"/>
             <wp:cNvGraphicFramePr>
               <a:graphicFrameLocks xmlns:a="http://schemas.openxmlformats.org/drawingml/2006/main" noChangeAspect="1"/>
             </wp:cNvGraphicFramePr>
@@ -4477,7 +4523,7 @@
                   <pic:spPr>
                     <a:xfrm>
                       <a:off x="0" y="0"/>
-                      <a:ext cx="5731510" cy="3802636"/>
+                      <a:ext cx="5731510" cy="4761562"/>
                     </a:xfrm>
                     <a:prstGeom prst="rect">
                       <a:avLst/>
@@ -4492,6 +4538,24 @@
     </w:p>
     <w:p>
       <w:pPr>
+        <w:rPr>
+          <w:rFonts w:ascii="TH Sarabun New" w:hAnsi="TH Sarabun New" w:cs="TH Sarabun New"/>
+          <w:sz w:val="32"/>
+          <w:szCs w:val="32"/>
+        </w:rPr>
+      </w:pPr>
+      <w:r>
+        <w:rPr>
+          <w:rFonts w:ascii="TH Sarabun New" w:hAnsi="TH Sarabun New" w:cs="TH Sarabun New"/>
+          <w:sz w:val="32"/>
+          <w:szCs w:val="32"/>
+          <w:cs/>
+        </w:rPr>
+        <w:t>สามารถลบผังบัญชีได้</w:t>
+      </w:r>
+    </w:p>
+    <w:p>
+      <w:pPr>
         <w:jc w:val="center"/>
         <w:rPr>
           <w:rFonts w:ascii="TH Sarabun New" w:hAnsi="TH Sarabun New" w:cs="TH Sarabun New"/>
@@ -4499,204 +4563,16 @@
           <w:szCs w:val="32"/>
         </w:rPr>
       </w:pPr>
-    </w:p>
-    <w:p>
-      <w:pPr>
-        <w:jc w:val="center"/>
-        <w:rPr>
-          <w:rFonts w:ascii="TH Sarabun New" w:hAnsi="TH Sarabun New" w:cs="TH Sarabun New"/>
-          <w:sz w:val="32"/>
-          <w:szCs w:val="32"/>
-        </w:rPr>
-      </w:pPr>
-    </w:p>
-    <w:p>
-      <w:pPr>
-        <w:jc w:val="center"/>
-        <w:rPr>
-          <w:rFonts w:ascii="TH Sarabun New" w:hAnsi="TH Sarabun New" w:cs="TH Sarabun New"/>
-          <w:sz w:val="32"/>
-          <w:szCs w:val="32"/>
-        </w:rPr>
-      </w:pPr>
-    </w:p>
-    <w:p>
-      <w:pPr>
-        <w:jc w:val="center"/>
-        <w:rPr>
-          <w:rFonts w:ascii="TH Sarabun New" w:hAnsi="TH Sarabun New" w:cs="TH Sarabun New"/>
-          <w:sz w:val="32"/>
-          <w:szCs w:val="32"/>
-        </w:rPr>
-      </w:pPr>
-    </w:p>
-    <w:p>
-      <w:pPr>
-        <w:jc w:val="center"/>
-        <w:rPr>
-          <w:rFonts w:ascii="TH Sarabun New" w:hAnsi="TH Sarabun New" w:cs="TH Sarabun New"/>
-          <w:sz w:val="32"/>
-          <w:szCs w:val="32"/>
-        </w:rPr>
-      </w:pPr>
-    </w:p>
-    <w:p>
-      <w:pPr>
-        <w:jc w:val="center"/>
-        <w:rPr>
-          <w:rFonts w:ascii="TH Sarabun New" w:hAnsi="TH Sarabun New" w:cs="TH Sarabun New"/>
-          <w:sz w:val="32"/>
-          <w:szCs w:val="32"/>
-        </w:rPr>
-      </w:pPr>
-    </w:p>
-    <w:p>
-      <w:pPr>
-        <w:jc w:val="center"/>
-        <w:rPr>
-          <w:rFonts w:ascii="TH Sarabun New" w:hAnsi="TH Sarabun New" w:cs="TH Sarabun New"/>
-          <w:sz w:val="32"/>
-          <w:szCs w:val="32"/>
-        </w:rPr>
-      </w:pPr>
-    </w:p>
-    <w:p>
-      <w:pPr>
-        <w:jc w:val="center"/>
-        <w:rPr>
-          <w:rFonts w:ascii="TH Sarabun New" w:hAnsi="TH Sarabun New" w:cs="TH Sarabun New"/>
-          <w:sz w:val="32"/>
-          <w:szCs w:val="32"/>
-        </w:rPr>
-      </w:pPr>
-    </w:p>
-    <w:p>
-      <w:pPr>
-        <w:rPr>
-          <w:rFonts w:ascii="TH Sarabun New" w:hAnsi="TH Sarabun New" w:cs="TH Sarabun New"/>
-          <w:sz w:val="32"/>
-          <w:szCs w:val="32"/>
-          <w:cs/>
-        </w:rPr>
-      </w:pPr>
-      <w:r>
-        <w:rPr>
-          <w:rFonts w:ascii="TH Sarabun New" w:hAnsi="TH Sarabun New" w:cs="TH Sarabun New"/>
-          <w:sz w:val="32"/>
-          <w:szCs w:val="32"/>
-          <w:cs/>
-        </w:rPr>
-        <w:br w:type="page"/>
-      </w:r>
-    </w:p>
-    <w:p>
-      <w:pPr>
-        <w:rPr>
-          <w:rFonts w:ascii="TH Sarabun New" w:hAnsi="TH Sarabun New" w:cs="TH Sarabun New"/>
-          <w:sz w:val="32"/>
-          <w:szCs w:val="32"/>
-        </w:rPr>
-      </w:pPr>
-      <w:r>
-        <w:rPr>
-          <w:rFonts w:ascii="TH Sarabun New" w:hAnsi="TH Sarabun New" w:cs="TH Sarabun New"/>
-          <w:sz w:val="32"/>
-          <w:szCs w:val="32"/>
-          <w:cs/>
-        </w:rPr>
-        <w:lastRenderedPageBreak/>
-        <w:t>3. จัดการบัญชี</w:t>
-      </w:r>
-    </w:p>
-    <w:p>
-      <w:pPr>
-        <w:rPr>
-          <w:rFonts w:ascii="TH Sarabun New" w:hAnsi="TH Sarabun New" w:cs="TH Sarabun New"/>
-          <w:sz w:val="32"/>
-          <w:szCs w:val="32"/>
-          <w:cs/>
-        </w:rPr>
-      </w:pPr>
-      <w:r>
-        <w:rPr>
-          <w:rFonts w:ascii="TH Sarabun New" w:hAnsi="TH Sarabun New" w:cs="TH Sarabun New"/>
-          <w:sz w:val="32"/>
-          <w:szCs w:val="32"/>
-        </w:rPr>
-        <w:tab/>
-      </w:r>
-      <w:r>
-        <w:rPr>
-          <w:rFonts w:ascii="TH Sarabun New" w:hAnsi="TH Sarabun New" w:cs="TH Sarabun New"/>
-          <w:sz w:val="32"/>
-          <w:szCs w:val="32"/>
-          <w:cs/>
-        </w:rPr>
-        <w:t>สามารถจัดการชื่อบัญชีต่างๆในระบบได้ ตำแหน่งที่มีหน้าที่รับผิดชอบในการกำหนดชื่อบัญชีคือ หัวหน้าพนักงานบัญชี</w:t>
-      </w:r>
-      <w:r>
-        <w:rPr>
-          <w:rFonts w:ascii="TH Sarabun New" w:hAnsi="TH Sarabun New" w:cs="TH Sarabun New"/>
-          <w:sz w:val="32"/>
-          <w:szCs w:val="32"/>
-          <w:cs/>
-        </w:rPr>
-        <w:t xml:space="preserve"> โดยการทำงานจะเหมือนกับ การจัดการผังบัญชี ที่สามารถ เพิ่ม </w:t>
-      </w:r>
-      <w:r>
-        <w:rPr>
-          <w:rFonts w:ascii="TH Sarabun New" w:hAnsi="TH Sarabun New" w:cs="TH Sarabun New"/>
-          <w:sz w:val="32"/>
-          <w:szCs w:val="32"/>
-        </w:rPr>
-        <w:t>,</w:t>
-      </w:r>
-      <w:r>
-        <w:rPr>
-          <w:rFonts w:ascii="TH Sarabun New" w:hAnsi="TH Sarabun New" w:cs="TH Sarabun New"/>
-          <w:sz w:val="32"/>
-          <w:szCs w:val="32"/>
-          <w:cs/>
-        </w:rPr>
-        <w:t xml:space="preserve"> ลบ </w:t>
-      </w:r>
-      <w:r>
-        <w:rPr>
-          <w:rFonts w:ascii="TH Sarabun New" w:hAnsi="TH Sarabun New" w:cs="TH Sarabun New"/>
-          <w:sz w:val="32"/>
-          <w:szCs w:val="32"/>
-        </w:rPr>
-        <w:t>,</w:t>
-      </w:r>
-      <w:r>
-        <w:rPr>
-          <w:rFonts w:ascii="TH Sarabun New" w:hAnsi="TH Sarabun New" w:cs="TH Sarabun New"/>
-          <w:sz w:val="32"/>
-          <w:szCs w:val="32"/>
-          <w:cs/>
-        </w:rPr>
-        <w:t xml:space="preserve"> แก้ไข ได้</w:t>
-      </w:r>
-    </w:p>
-    <w:p>
-      <w:pPr>
-        <w:jc w:val="center"/>
-        <w:rPr>
-          <w:rFonts w:ascii="TH Sarabun New" w:hAnsi="TH Sarabun New" w:cs="TH Sarabun New"/>
-          <w:sz w:val="32"/>
-          <w:szCs w:val="32"/>
-        </w:rPr>
-      </w:pPr>
       <w:r>
         <w:rPr>
           <w:rFonts w:ascii="TH Sarabun New" w:hAnsi="TH Sarabun New" w:cs="TH Sarabun New"/>
           <w:noProof/>
         </w:rPr>
         <w:drawing>
-          <wp:inline distT="0" distB="0" distL="0" distR="0" wp14:anchorId="7EAE34F6" wp14:editId="110E9F2D">
-            <wp:extent cx="5731510" cy="4365990"/>
-            <wp:effectExtent l="0" t="0" r="2540" b="0"/>
-            <wp:docPr id="30" name="รูปภาพ 30"/>
+          <wp:inline distT="0" distB="0" distL="0" distR="0" wp14:anchorId="6EB9B3AE" wp14:editId="58212831">
+            <wp:extent cx="5731510" cy="1306123"/>
+            <wp:effectExtent l="0" t="0" r="2540" b="8890"/>
+            <wp:docPr id="28" name="รูปภาพ 28"/>
             <wp:cNvGraphicFramePr>
               <a:graphicFrameLocks xmlns:a="http://schemas.openxmlformats.org/drawingml/2006/main" noChangeAspect="1"/>
             </wp:cNvGraphicFramePr>
@@ -4718,7 +4594,7 @@
                   <pic:spPr>
                     <a:xfrm>
                       <a:off x="0" y="0"/>
-                      <a:ext cx="5731510" cy="4365990"/>
+                      <a:ext cx="5731510" cy="1306123"/>
                     </a:xfrm>
                     <a:prstGeom prst="rect">
                       <a:avLst/>
@@ -4733,159 +4609,24 @@
     </w:p>
     <w:p>
       <w:pPr>
-        <w:rPr>
-          <w:rFonts w:ascii="TH Sarabun New" w:hAnsi="TH Sarabun New" w:cs="TH Sarabun New"/>
-          <w:sz w:val="32"/>
-          <w:szCs w:val="32"/>
-        </w:rPr>
-      </w:pPr>
-    </w:p>
-    <w:p>
-      <w:pPr>
-        <w:rPr>
-          <w:rFonts w:ascii="TH Sarabun New" w:hAnsi="TH Sarabun New" w:cs="TH Sarabun New"/>
-          <w:sz w:val="32"/>
-          <w:szCs w:val="32"/>
-        </w:rPr>
-      </w:pPr>
-    </w:p>
-    <w:p>
-      <w:pPr>
-        <w:rPr>
-          <w:rFonts w:ascii="TH Sarabun New" w:hAnsi="TH Sarabun New" w:cs="TH Sarabun New"/>
-          <w:sz w:val="32"/>
-          <w:szCs w:val="32"/>
-        </w:rPr>
-      </w:pPr>
-    </w:p>
-    <w:p>
-      <w:pPr>
-        <w:rPr>
-          <w:rFonts w:ascii="TH Sarabun New" w:hAnsi="TH Sarabun New" w:cs="TH Sarabun New"/>
-          <w:sz w:val="32"/>
-          <w:szCs w:val="32"/>
-        </w:rPr>
-      </w:pPr>
-    </w:p>
-    <w:p>
-      <w:pPr>
-        <w:rPr>
-          <w:rFonts w:ascii="TH Sarabun New" w:hAnsi="TH Sarabun New" w:cs="TH Sarabun New"/>
-          <w:sz w:val="32"/>
-          <w:szCs w:val="32"/>
-        </w:rPr>
-      </w:pPr>
-    </w:p>
-    <w:p>
-      <w:pPr>
-        <w:rPr>
-          <w:rFonts w:ascii="TH Sarabun New" w:hAnsi="TH Sarabun New" w:cs="TH Sarabun New"/>
-          <w:sz w:val="32"/>
-          <w:szCs w:val="32"/>
-        </w:rPr>
-      </w:pPr>
-    </w:p>
-    <w:p>
-      <w:pPr>
-        <w:rPr>
-          <w:rFonts w:ascii="TH Sarabun New" w:hAnsi="TH Sarabun New" w:cs="TH Sarabun New"/>
-          <w:sz w:val="32"/>
-          <w:szCs w:val="32"/>
-          <w:cs/>
-        </w:rPr>
-      </w:pPr>
-      <w:r>
-        <w:rPr>
-          <w:rFonts w:ascii="TH Sarabun New" w:hAnsi="TH Sarabun New" w:cs="TH Sarabun New"/>
-          <w:sz w:val="32"/>
-          <w:szCs w:val="32"/>
-          <w:cs/>
+        <w:jc w:val="center"/>
+        <w:rPr>
+          <w:rFonts w:ascii="TH Sarabun New" w:hAnsi="TH Sarabun New" w:cs="TH Sarabun New"/>
+          <w:sz w:val="32"/>
+          <w:szCs w:val="32"/>
+        </w:rPr>
+      </w:pPr>
+      <w:r>
+        <w:rPr>
+          <w:rFonts w:ascii="TH Sarabun New" w:hAnsi="TH Sarabun New" w:cs="TH Sarabun New"/>
+          <w:noProof/>
         </w:rPr>
         <w:lastRenderedPageBreak/>
-        <w:t>4</w:t>
-      </w:r>
-      <w:r>
-        <w:rPr>
-          <w:rFonts w:ascii="TH Sarabun New" w:hAnsi="TH Sarabun New" w:cs="TH Sarabun New"/>
-          <w:sz w:val="32"/>
-          <w:szCs w:val="32"/>
-          <w:cs/>
-        </w:rPr>
-        <w:t xml:space="preserve">. </w:t>
-      </w:r>
-      <w:r>
-        <w:rPr>
-          <w:rFonts w:ascii="TH Sarabun New" w:hAnsi="TH Sarabun New" w:cs="TH Sarabun New"/>
-          <w:sz w:val="32"/>
-          <w:szCs w:val="32"/>
-          <w:cs/>
-        </w:rPr>
-        <w:t>ตั้งค่ายอดยอกมา</w:t>
-      </w:r>
-    </w:p>
-    <w:p>
-      <w:pPr>
-        <w:rPr>
-          <w:rFonts w:ascii="TH Sarabun New" w:hAnsi="TH Sarabun New" w:cs="TH Sarabun New"/>
-          <w:sz w:val="32"/>
-          <w:szCs w:val="32"/>
-          <w:cs/>
-        </w:rPr>
-      </w:pPr>
-      <w:r>
-        <w:rPr>
-          <w:rFonts w:ascii="TH Sarabun New" w:hAnsi="TH Sarabun New" w:cs="TH Sarabun New"/>
-          <w:sz w:val="32"/>
-          <w:szCs w:val="32"/>
-        </w:rPr>
-        <w:tab/>
-      </w:r>
-      <w:r>
-        <w:rPr>
-          <w:rFonts w:ascii="TH Sarabun New" w:hAnsi="TH Sarabun New" w:cs="TH Sarabun New"/>
-          <w:sz w:val="32"/>
-          <w:szCs w:val="32"/>
-          <w:cs/>
-        </w:rPr>
-        <w:t xml:space="preserve">ในการตั้งค่ายอดยกมาในอดีต ตำแหน่งที่มีหน้าที่รับผิดชอบในการกำหนดชื่อบัญชีคือ หัวหน้าพนักงานบัญชี ซึ่งการทำงานโดยทั่วไปจะเหมือนกับ การทำรายการประจำวัน </w:t>
-      </w:r>
-      <w:r>
-        <w:rPr>
-          <w:rFonts w:ascii="TH Sarabun New" w:hAnsi="TH Sarabun New" w:cs="TH Sarabun New"/>
-          <w:sz w:val="32"/>
-          <w:szCs w:val="32"/>
-        </w:rPr>
-        <w:t>,</w:t>
-      </w:r>
-      <w:r>
-        <w:rPr>
-          <w:rFonts w:ascii="TH Sarabun New" w:hAnsi="TH Sarabun New" w:cs="TH Sarabun New"/>
-          <w:sz w:val="32"/>
-          <w:szCs w:val="32"/>
-          <w:cs/>
-        </w:rPr>
-        <w:t xml:space="preserve"> การแก้ไขรายการประจำวัน</w:t>
-      </w:r>
-    </w:p>
-    <w:p>
-      <w:pPr>
-        <w:jc w:val="center"/>
-        <w:rPr>
-          <w:rFonts w:ascii="TH Sarabun New" w:hAnsi="TH Sarabun New" w:cs="TH Sarabun New"/>
-          <w:sz w:val="32"/>
-          <w:szCs w:val="32"/>
-        </w:rPr>
-      </w:pPr>
-      <w:r>
-        <w:rPr>
-          <w:rFonts w:ascii="TH Sarabun New" w:hAnsi="TH Sarabun New" w:cs="TH Sarabun New"/>
-          <w:noProof/>
-        </w:rPr>
         <w:drawing>
-          <wp:inline distT="0" distB="0" distL="0" distR="0" wp14:anchorId="7162E05B" wp14:editId="7ACB03C9">
-            <wp:extent cx="5731510" cy="4202495"/>
+          <wp:inline distT="0" distB="0" distL="0" distR="0" wp14:anchorId="4C5DBC42" wp14:editId="42374DB3">
+            <wp:extent cx="5731510" cy="3802636"/>
             <wp:effectExtent l="0" t="0" r="2540" b="7620"/>
-            <wp:docPr id="31" name="รูปภาพ 31"/>
+            <wp:docPr id="29" name="รูปภาพ 29"/>
             <wp:cNvGraphicFramePr>
               <a:graphicFrameLocks xmlns:a="http://schemas.openxmlformats.org/drawingml/2006/main" noChangeAspect="1"/>
             </wp:cNvGraphicFramePr>
@@ -4907,6 +4648,436 @@
                   <pic:spPr>
                     <a:xfrm>
                       <a:off x="0" y="0"/>
+                      <a:ext cx="5731510" cy="3802636"/>
+                    </a:xfrm>
+                    <a:prstGeom prst="rect">
+                      <a:avLst/>
+                    </a:prstGeom>
+                  </pic:spPr>
+                </pic:pic>
+              </a:graphicData>
+            </a:graphic>
+          </wp:inline>
+        </w:drawing>
+      </w:r>
+    </w:p>
+    <w:p>
+      <w:pPr>
+        <w:jc w:val="center"/>
+        <w:rPr>
+          <w:rFonts w:ascii="TH Sarabun New" w:hAnsi="TH Sarabun New" w:cs="TH Sarabun New"/>
+          <w:sz w:val="32"/>
+          <w:szCs w:val="32"/>
+        </w:rPr>
+      </w:pPr>
+    </w:p>
+    <w:p>
+      <w:pPr>
+        <w:jc w:val="center"/>
+        <w:rPr>
+          <w:rFonts w:ascii="TH Sarabun New" w:hAnsi="TH Sarabun New" w:cs="TH Sarabun New"/>
+          <w:sz w:val="32"/>
+          <w:szCs w:val="32"/>
+        </w:rPr>
+      </w:pPr>
+    </w:p>
+    <w:p>
+      <w:pPr>
+        <w:jc w:val="center"/>
+        <w:rPr>
+          <w:rFonts w:ascii="TH Sarabun New" w:hAnsi="TH Sarabun New" w:cs="TH Sarabun New"/>
+          <w:sz w:val="32"/>
+          <w:szCs w:val="32"/>
+        </w:rPr>
+      </w:pPr>
+    </w:p>
+    <w:p>
+      <w:pPr>
+        <w:jc w:val="center"/>
+        <w:rPr>
+          <w:rFonts w:ascii="TH Sarabun New" w:hAnsi="TH Sarabun New" w:cs="TH Sarabun New"/>
+          <w:sz w:val="32"/>
+          <w:szCs w:val="32"/>
+        </w:rPr>
+      </w:pPr>
+    </w:p>
+    <w:p>
+      <w:pPr>
+        <w:jc w:val="center"/>
+        <w:rPr>
+          <w:rFonts w:ascii="TH Sarabun New" w:hAnsi="TH Sarabun New" w:cs="TH Sarabun New"/>
+          <w:sz w:val="32"/>
+          <w:szCs w:val="32"/>
+        </w:rPr>
+      </w:pPr>
+    </w:p>
+    <w:p>
+      <w:pPr>
+        <w:jc w:val="center"/>
+        <w:rPr>
+          <w:rFonts w:ascii="TH Sarabun New" w:hAnsi="TH Sarabun New" w:cs="TH Sarabun New"/>
+          <w:sz w:val="32"/>
+          <w:szCs w:val="32"/>
+        </w:rPr>
+      </w:pPr>
+    </w:p>
+    <w:p>
+      <w:pPr>
+        <w:jc w:val="center"/>
+        <w:rPr>
+          <w:rFonts w:ascii="TH Sarabun New" w:hAnsi="TH Sarabun New" w:cs="TH Sarabun New"/>
+          <w:sz w:val="32"/>
+          <w:szCs w:val="32"/>
+        </w:rPr>
+      </w:pPr>
+    </w:p>
+    <w:p>
+      <w:pPr>
+        <w:jc w:val="center"/>
+        <w:rPr>
+          <w:rFonts w:ascii="TH Sarabun New" w:hAnsi="TH Sarabun New" w:cs="TH Sarabun New"/>
+          <w:sz w:val="32"/>
+          <w:szCs w:val="32"/>
+        </w:rPr>
+      </w:pPr>
+    </w:p>
+    <w:p>
+      <w:pPr>
+        <w:rPr>
+          <w:rFonts w:ascii="TH Sarabun New" w:hAnsi="TH Sarabun New" w:cs="TH Sarabun New"/>
+          <w:sz w:val="32"/>
+          <w:szCs w:val="32"/>
+          <w:cs/>
+        </w:rPr>
+      </w:pPr>
+      <w:r>
+        <w:rPr>
+          <w:rFonts w:ascii="TH Sarabun New" w:hAnsi="TH Sarabun New" w:cs="TH Sarabun New"/>
+          <w:sz w:val="32"/>
+          <w:szCs w:val="32"/>
+          <w:cs/>
+        </w:rPr>
+        <w:br w:type="page"/>
+      </w:r>
+    </w:p>
+    <w:p>
+      <w:pPr>
+        <w:rPr>
+          <w:rFonts w:ascii="TH Sarabun New" w:hAnsi="TH Sarabun New" w:cs="TH Sarabun New"/>
+          <w:sz w:val="32"/>
+          <w:szCs w:val="32"/>
+        </w:rPr>
+      </w:pPr>
+      <w:r>
+        <w:rPr>
+          <w:rFonts w:ascii="TH Sarabun New" w:hAnsi="TH Sarabun New" w:cs="TH Sarabun New"/>
+          <w:sz w:val="32"/>
+          <w:szCs w:val="32"/>
+          <w:cs/>
+        </w:rPr>
+        <w:lastRenderedPageBreak/>
+        <w:t>3. จัดการบัญชี</w:t>
+      </w:r>
+    </w:p>
+    <w:p>
+      <w:pPr>
+        <w:rPr>
+          <w:rFonts w:ascii="TH Sarabun New" w:hAnsi="TH Sarabun New" w:cs="TH Sarabun New"/>
+          <w:sz w:val="32"/>
+          <w:szCs w:val="32"/>
+          <w:cs/>
+        </w:rPr>
+      </w:pPr>
+      <w:r>
+        <w:rPr>
+          <w:rFonts w:ascii="TH Sarabun New" w:hAnsi="TH Sarabun New" w:cs="TH Sarabun New"/>
+          <w:sz w:val="32"/>
+          <w:szCs w:val="32"/>
+        </w:rPr>
+        <w:tab/>
+      </w:r>
+      <w:r>
+        <w:rPr>
+          <w:rFonts w:ascii="TH Sarabun New" w:hAnsi="TH Sarabun New" w:cs="TH Sarabun New"/>
+          <w:sz w:val="32"/>
+          <w:szCs w:val="32"/>
+          <w:cs/>
+        </w:rPr>
+        <w:t>สามารถจัดการชื่อบัญชีต่างๆในระบบได้ ตำแหน่งที่มีหน้าที่รับผิดชอบในการกำหนดชื่อบัญชีคือ หัวหน้าพนักงานบัญชี</w:t>
+      </w:r>
+      <w:r>
+        <w:rPr>
+          <w:rFonts w:ascii="TH Sarabun New" w:hAnsi="TH Sarabun New" w:cs="TH Sarabun New"/>
+          <w:sz w:val="32"/>
+          <w:szCs w:val="32"/>
+          <w:cs/>
+        </w:rPr>
+        <w:t xml:space="preserve"> โดยการทำงานจะเหมือนกับ การจัดการผังบัญชี ที่สามารถ เพิ่ม </w:t>
+      </w:r>
+      <w:r>
+        <w:rPr>
+          <w:rFonts w:ascii="TH Sarabun New" w:hAnsi="TH Sarabun New" w:cs="TH Sarabun New"/>
+          <w:sz w:val="32"/>
+          <w:szCs w:val="32"/>
+        </w:rPr>
+        <w:t>,</w:t>
+      </w:r>
+      <w:r>
+        <w:rPr>
+          <w:rFonts w:ascii="TH Sarabun New" w:hAnsi="TH Sarabun New" w:cs="TH Sarabun New"/>
+          <w:sz w:val="32"/>
+          <w:szCs w:val="32"/>
+          <w:cs/>
+        </w:rPr>
+        <w:t xml:space="preserve"> ลบ </w:t>
+      </w:r>
+      <w:r>
+        <w:rPr>
+          <w:rFonts w:ascii="TH Sarabun New" w:hAnsi="TH Sarabun New" w:cs="TH Sarabun New"/>
+          <w:sz w:val="32"/>
+          <w:szCs w:val="32"/>
+        </w:rPr>
+        <w:t>,</w:t>
+      </w:r>
+      <w:r>
+        <w:rPr>
+          <w:rFonts w:ascii="TH Sarabun New" w:hAnsi="TH Sarabun New" w:cs="TH Sarabun New"/>
+          <w:sz w:val="32"/>
+          <w:szCs w:val="32"/>
+          <w:cs/>
+        </w:rPr>
+        <w:t xml:space="preserve"> แก้ไข ได้</w:t>
+      </w:r>
+    </w:p>
+    <w:p>
+      <w:pPr>
+        <w:jc w:val="center"/>
+        <w:rPr>
+          <w:rFonts w:ascii="TH Sarabun New" w:hAnsi="TH Sarabun New" w:cs="TH Sarabun New"/>
+          <w:sz w:val="32"/>
+          <w:szCs w:val="32"/>
+        </w:rPr>
+      </w:pPr>
+      <w:r>
+        <w:rPr>
+          <w:rFonts w:ascii="TH Sarabun New" w:hAnsi="TH Sarabun New" w:cs="TH Sarabun New"/>
+          <w:noProof/>
+        </w:rPr>
+        <w:drawing>
+          <wp:inline distT="0" distB="0" distL="0" distR="0" wp14:anchorId="7EAE34F6" wp14:editId="110E9F2D">
+            <wp:extent cx="5731510" cy="4365990"/>
+            <wp:effectExtent l="0" t="0" r="2540" b="0"/>
+            <wp:docPr id="30" name="รูปภาพ 30"/>
+            <wp:cNvGraphicFramePr>
+              <a:graphicFrameLocks xmlns:a="http://schemas.openxmlformats.org/drawingml/2006/main" noChangeAspect="1"/>
+            </wp:cNvGraphicFramePr>
+            <a:graphic xmlns:a="http://schemas.openxmlformats.org/drawingml/2006/main">
+              <a:graphicData uri="http://schemas.openxmlformats.org/drawingml/2006/picture">
+                <pic:pic xmlns:pic="http://schemas.openxmlformats.org/drawingml/2006/picture">
+                  <pic:nvPicPr>
+                    <pic:cNvPr id="0" name=""/>
+                    <pic:cNvPicPr/>
+                  </pic:nvPicPr>
+                  <pic:blipFill>
+                    <a:blip r:embed="rId37">
+                      <a:grayscl/>
+                    </a:blip>
+                    <a:stretch>
+                      <a:fillRect/>
+                    </a:stretch>
+                  </pic:blipFill>
+                  <pic:spPr>
+                    <a:xfrm>
+                      <a:off x="0" y="0"/>
+                      <a:ext cx="5731510" cy="4365990"/>
+                    </a:xfrm>
+                    <a:prstGeom prst="rect">
+                      <a:avLst/>
+                    </a:prstGeom>
+                  </pic:spPr>
+                </pic:pic>
+              </a:graphicData>
+            </a:graphic>
+          </wp:inline>
+        </w:drawing>
+      </w:r>
+    </w:p>
+    <w:p>
+      <w:pPr>
+        <w:rPr>
+          <w:rFonts w:ascii="TH Sarabun New" w:hAnsi="TH Sarabun New" w:cs="TH Sarabun New"/>
+          <w:sz w:val="32"/>
+          <w:szCs w:val="32"/>
+        </w:rPr>
+      </w:pPr>
+    </w:p>
+    <w:p>
+      <w:pPr>
+        <w:rPr>
+          <w:rFonts w:ascii="TH Sarabun New" w:hAnsi="TH Sarabun New" w:cs="TH Sarabun New"/>
+          <w:sz w:val="32"/>
+          <w:szCs w:val="32"/>
+        </w:rPr>
+      </w:pPr>
+    </w:p>
+    <w:p>
+      <w:pPr>
+        <w:rPr>
+          <w:rFonts w:ascii="TH Sarabun New" w:hAnsi="TH Sarabun New" w:cs="TH Sarabun New"/>
+          <w:sz w:val="32"/>
+          <w:szCs w:val="32"/>
+        </w:rPr>
+      </w:pPr>
+    </w:p>
+    <w:p>
+      <w:pPr>
+        <w:rPr>
+          <w:rFonts w:ascii="TH Sarabun New" w:hAnsi="TH Sarabun New" w:cs="TH Sarabun New"/>
+          <w:sz w:val="32"/>
+          <w:szCs w:val="32"/>
+        </w:rPr>
+      </w:pPr>
+    </w:p>
+    <w:p>
+      <w:pPr>
+        <w:rPr>
+          <w:rFonts w:ascii="TH Sarabun New" w:hAnsi="TH Sarabun New" w:cs="TH Sarabun New"/>
+          <w:sz w:val="32"/>
+          <w:szCs w:val="32"/>
+        </w:rPr>
+      </w:pPr>
+    </w:p>
+    <w:p>
+      <w:pPr>
+        <w:rPr>
+          <w:rFonts w:ascii="TH Sarabun New" w:hAnsi="TH Sarabun New" w:cs="TH Sarabun New"/>
+          <w:sz w:val="32"/>
+          <w:szCs w:val="32"/>
+        </w:rPr>
+      </w:pPr>
+    </w:p>
+    <w:p>
+      <w:pPr>
+        <w:rPr>
+          <w:rFonts w:ascii="TH Sarabun New" w:hAnsi="TH Sarabun New" w:cs="TH Sarabun New"/>
+          <w:sz w:val="32"/>
+          <w:szCs w:val="32"/>
+          <w:cs/>
+        </w:rPr>
+      </w:pPr>
+      <w:r>
+        <w:rPr>
+          <w:rFonts w:ascii="TH Sarabun New" w:hAnsi="TH Sarabun New" w:cs="TH Sarabun New"/>
+          <w:sz w:val="32"/>
+          <w:szCs w:val="32"/>
+          <w:cs/>
+        </w:rPr>
+        <w:lastRenderedPageBreak/>
+        <w:t>4</w:t>
+      </w:r>
+      <w:r>
+        <w:rPr>
+          <w:rFonts w:ascii="TH Sarabun New" w:hAnsi="TH Sarabun New" w:cs="TH Sarabun New"/>
+          <w:sz w:val="32"/>
+          <w:szCs w:val="32"/>
+          <w:cs/>
+        </w:rPr>
+        <w:t xml:space="preserve">. </w:t>
+      </w:r>
+      <w:r>
+        <w:rPr>
+          <w:rFonts w:ascii="TH Sarabun New" w:hAnsi="TH Sarabun New" w:cs="TH Sarabun New"/>
+          <w:sz w:val="32"/>
+          <w:szCs w:val="32"/>
+          <w:cs/>
+        </w:rPr>
+        <w:t>ตั้งค่ายอดยอกมา</w:t>
+      </w:r>
+    </w:p>
+    <w:p>
+      <w:pPr>
+        <w:rPr>
+          <w:rFonts w:ascii="TH Sarabun New" w:hAnsi="TH Sarabun New" w:cs="TH Sarabun New"/>
+          <w:sz w:val="32"/>
+          <w:szCs w:val="32"/>
+          <w:cs/>
+        </w:rPr>
+      </w:pPr>
+      <w:r>
+        <w:rPr>
+          <w:rFonts w:ascii="TH Sarabun New" w:hAnsi="TH Sarabun New" w:cs="TH Sarabun New"/>
+          <w:sz w:val="32"/>
+          <w:szCs w:val="32"/>
+        </w:rPr>
+        <w:tab/>
+      </w:r>
+      <w:r>
+        <w:rPr>
+          <w:rFonts w:ascii="TH Sarabun New" w:hAnsi="TH Sarabun New" w:cs="TH Sarabun New"/>
+          <w:sz w:val="32"/>
+          <w:szCs w:val="32"/>
+          <w:cs/>
+        </w:rPr>
+        <w:t xml:space="preserve">ในการตั้งค่ายอดยกมาในอดีต ตำแหน่งที่มีหน้าที่รับผิดชอบในการกำหนดชื่อบัญชีคือ หัวหน้าพนักงานบัญชี ซึ่งการทำงานโดยทั่วไปจะเหมือนกับ การทำรายการประจำวัน </w:t>
+      </w:r>
+      <w:r>
+        <w:rPr>
+          <w:rFonts w:ascii="TH Sarabun New" w:hAnsi="TH Sarabun New" w:cs="TH Sarabun New"/>
+          <w:sz w:val="32"/>
+          <w:szCs w:val="32"/>
+        </w:rPr>
+        <w:t>,</w:t>
+      </w:r>
+      <w:r>
+        <w:rPr>
+          <w:rFonts w:ascii="TH Sarabun New" w:hAnsi="TH Sarabun New" w:cs="TH Sarabun New"/>
+          <w:sz w:val="32"/>
+          <w:szCs w:val="32"/>
+          <w:cs/>
+        </w:rPr>
+        <w:t xml:space="preserve"> การแก้ไขรายการประจำวัน</w:t>
+      </w:r>
+    </w:p>
+    <w:p>
+      <w:pPr>
+        <w:jc w:val="center"/>
+        <w:rPr>
+          <w:rFonts w:ascii="TH Sarabun New" w:hAnsi="TH Sarabun New" w:cs="TH Sarabun New"/>
+          <w:sz w:val="32"/>
+          <w:szCs w:val="32"/>
+        </w:rPr>
+      </w:pPr>
+      <w:r>
+        <w:rPr>
+          <w:rFonts w:ascii="TH Sarabun New" w:hAnsi="TH Sarabun New" w:cs="TH Sarabun New"/>
+          <w:noProof/>
+        </w:rPr>
+        <w:drawing>
+          <wp:inline distT="0" distB="0" distL="0" distR="0" wp14:anchorId="7162E05B" wp14:editId="7ACB03C9">
+            <wp:extent cx="5731510" cy="4202495"/>
+            <wp:effectExtent l="0" t="0" r="2540" b="7620"/>
+            <wp:docPr id="31" name="รูปภาพ 31"/>
+            <wp:cNvGraphicFramePr>
+              <a:graphicFrameLocks xmlns:a="http://schemas.openxmlformats.org/drawingml/2006/main" noChangeAspect="1"/>
+            </wp:cNvGraphicFramePr>
+            <a:graphic xmlns:a="http://schemas.openxmlformats.org/drawingml/2006/main">
+              <a:graphicData uri="http://schemas.openxmlformats.org/drawingml/2006/picture">
+                <pic:pic xmlns:pic="http://schemas.openxmlformats.org/drawingml/2006/picture">
+                  <pic:nvPicPr>
+                    <pic:cNvPr id="0" name=""/>
+                    <pic:cNvPicPr/>
+                  </pic:nvPicPr>
+                  <pic:blipFill>
+                    <a:blip r:embed="rId38">
+                      <a:grayscl/>
+                    </a:blip>
+                    <a:stretch>
+                      <a:fillRect/>
+                    </a:stretch>
+                  </pic:blipFill>
+                  <pic:spPr>
+                    <a:xfrm>
+                      <a:off x="0" y="0"/>
                       <a:ext cx="5731510" cy="4202495"/>
                     </a:xfrm>
                     <a:prstGeom prst="rect">
@@ -4921,15 +5092,15 @@
       </w:r>
     </w:p>
     <w:sectPr>
-      <w:headerReference w:type="even" r:id="rId37"/>
-      <w:headerReference w:type="default" r:id="rId38"/>
-      <w:footerReference w:type="even" r:id="rId39"/>
-      <w:footerReference w:type="default" r:id="rId40"/>
-      <w:headerReference w:type="first" r:id="rId41"/>
-      <w:footerReference w:type="first" r:id="rId42"/>
+      <w:headerReference w:type="even" r:id="rId39"/>
+      <w:headerReference w:type="default" r:id="rId40"/>
+      <w:footerReference w:type="even" r:id="rId41"/>
+      <w:footerReference w:type="default" r:id="rId42"/>
+      <w:headerReference w:type="first" r:id="rId43"/>
+      <w:footerReference w:type="first" r:id="rId44"/>
       <w:pgSz w:w="11906" w:h="16838"/>
       <w:pgMar w:top="1728" w:right="1440" w:bottom="1728" w:left="1872" w:header="706" w:footer="706" w:gutter="0"/>
-      <w:pgNumType w:start="74"/>
+      <w:pgNumType w:start="75"/>
       <w:cols w:space="708"/>
       <w:docGrid w:linePitch="360"/>
     </w:sectPr>
@@ -5033,7 +5204,7 @@
   <w:bookmarkEnd w:id="0" w:displacedByCustomXml="next"/>
   <w:sdt>
     <w:sdtPr>
-      <w:id w:val="-1353027239"/>
+      <w:id w:val="1509954698"/>
       <w:docPartObj>
         <w:docPartGallery w:val="Page Numbers (Top of Page)"/>
         <w:docPartUnique/>
@@ -5063,7 +5234,7 @@
           <w:rPr>
             <w:noProof/>
           </w:rPr>
-          <w:t>74</w:t>
+          <w:t>75</w:t>
         </w:r>
         <w:r>
           <w:rPr>

--- a/รูปเล่ม/22. คู่มือการใช้งานระบบ.docx
+++ b/รูปเล่ม/22. คู่มือการใช้งานระบบ.docx
@@ -2837,7 +2837,18 @@
           <w:cs/>
         </w:rPr>
         <w:tab/>
-        <w:t>ตำแหน่งที่มีสิทธิ์ในการแก้ไขรายการประจำวันนั้นคือ หัวหน้าพนักงาน ซึ่งสามารถแก้ไขรายการประจำวันที่พนักงานลงผิดพลาดได้</w:t>
+        <w:t>ตำแหน่งที่มีสิทธิ</w:t>
+      </w:r>
+      <w:bookmarkStart w:id="0" w:name="_GoBack"/>
+      <w:bookmarkEnd w:id="0"/>
+      <w:r>
+        <w:rPr>
+          <w:rFonts w:ascii="TH Sarabun New" w:hAnsi="TH Sarabun New" w:cs="TH Sarabun New"/>
+          <w:sz w:val="32"/>
+          <w:szCs w:val="32"/>
+          <w:cs/>
+        </w:rPr>
+        <w:t>ในการแก้ไขรายการประจำวันนั้นคือ หัวหน้าพนักงาน ซึ่งสามารถแก้ไขรายการประจำวันที่พนักงานลงผิดพลาดได้</w:t>
       </w:r>
     </w:p>
     <w:p>
@@ -5200,8 +5211,6 @@
 
 <file path=word/header2.xml><?xml version="1.0" encoding="utf-8"?>
 <w:hdr xmlns:wpc="http://schemas.microsoft.com/office/word/2010/wordprocessingCanvas" xmlns:mc="http://schemas.openxmlformats.org/markup-compatibility/2006" xmlns:o="urn:schemas-microsoft-com:office:office" xmlns:r="http://schemas.openxmlformats.org/officeDocument/2006/relationships" xmlns:m="http://schemas.openxmlformats.org/officeDocument/2006/math" xmlns:v="urn:schemas-microsoft-com:vml" xmlns:wp14="http://schemas.microsoft.com/office/word/2010/wordprocessingDrawing" xmlns:wp="http://schemas.openxmlformats.org/drawingml/2006/wordprocessingDrawing" xmlns:w10="urn:schemas-microsoft-com:office:word" xmlns:w="http://schemas.openxmlformats.org/wordprocessingml/2006/main" xmlns:w14="http://schemas.microsoft.com/office/word/2010/wordml" xmlns:w15="http://schemas.microsoft.com/office/word/2012/wordml" xmlns:wpg="http://schemas.microsoft.com/office/word/2010/wordprocessingGroup" xmlns:wpi="http://schemas.microsoft.com/office/word/2010/wordprocessingInk" xmlns:wne="http://schemas.microsoft.com/office/word/2006/wordml" xmlns:wps="http://schemas.microsoft.com/office/word/2010/wordprocessingShape" mc:Ignorable="w14 w15 wp14">
-  <w:bookmarkStart w:id="0" w:name="_GoBack" w:displacedByCustomXml="next"/>
-  <w:bookmarkEnd w:id="0" w:displacedByCustomXml="next"/>
   <w:sdt>
     <w:sdtPr>
       <w:id w:val="1509954698"/>
@@ -5234,7 +5243,7 @@
           <w:rPr>
             <w:noProof/>
           </w:rPr>
-          <w:t>75</w:t>
+          <w:t>79</w:t>
         </w:r>
         <w:r>
           <w:rPr>
